--- a/old-template/resume/AashishNema_share.docx
+++ b/old-template/resume/AashishNema_share.docx
@@ -4,588 +4,6 @@
   <w:body>
     <w:p>
       <w:pPr>
-        <w:rPr>
-          <w:sz w:val="20"/>
-          <w:szCs w:val="24"/>
-        </w:rPr>
-      </w:pPr>
-      <w:bookmarkStart w:id="0" w:name="_GoBack"/>
-      <w:bookmarkEnd w:id="0"/>
-    </w:p>
-    <w:p>
-      <w:pPr>
-        <w:pStyle w:val="BodyText"/>
-        <w:ind w:left="0"/>
-        <w:rPr>
-          <w:sz w:val="20"/>
-        </w:rPr>
-      </w:pPr>
-      <w:r>
-        <w:pict w14:anchorId="75BA2149">
-          <v:group id="_x0000_s1026" style="position:absolute;margin-left:.45pt;margin-top:0;width:603.55pt;height:793.3pt;z-index:-251658240;mso-position-horizontal-relative:page;mso-position-vertical-relative:page" coordorigin="499" coordsize="11741,15432">
-            <v:rect id="_x0000_s1075" style="position:absolute;left:499;top:396;width:358;height:15036" fillcolor="#44536a" stroked="f"/>
-            <v:shape id="_x0000_s1074" style="position:absolute;left:499;top:2812;width:4028;height:910" coordorigin="499,2813" coordsize="4028,910" path="m4072,2813r-3573,l499,3722r3573,l4527,3268,4072,2813xe" fillcolor="#5b9bd4" stroked="f">
-              <v:path arrowok="t"/>
-            </v:shape>
-            <v:shapetype id="_x0000_t75" coordsize="21600,21600" o:spt="75" o:preferrelative="t" path="m@4@5l@4@11@9@11@9@5xe" filled="f" stroked="f">
-              <v:stroke joinstyle="miter"/>
-              <v:formulas>
-                <v:f eqn="if lineDrawn pixelLineWidth 0"/>
-                <v:f eqn="sum @0 1 0"/>
-                <v:f eqn="sum 0 0 @1"/>
-                <v:f eqn="prod @2 1 2"/>
-                <v:f eqn="prod @3 21600 pixelWidth"/>
-                <v:f eqn="prod @3 21600 pixelHeight"/>
-                <v:f eqn="sum @0 0 1"/>
-                <v:f eqn="prod @6 1 2"/>
-                <v:f eqn="prod @7 21600 pixelWidth"/>
-                <v:f eqn="sum @8 21600 0"/>
-                <v:f eqn="prod @7 21600 pixelHeight"/>
-                <v:f eqn="sum @10 21600 0"/>
-              </v:formulas>
-              <v:path o:extrusionok="f" gradientshapeok="t" o:connecttype="rect"/>
-              <o:lock v:ext="edit" aspectratio="t"/>
-            </v:shapetype>
-            <v:shape id="_x0000_s1073" type="#_x0000_t75" style="position:absolute;left:508;top:2822;width:3783;height:891">
-              <v:imagedata r:id="rId6" o:title=""/>
-            </v:shape>
-            <v:shape id="_x0000_s1072" style="position:absolute;left:1474;top:12530;width:560;height:1811" coordorigin="1474,12530" coordsize="560,1811" path="m1474,12530r28,218l1653,13271r170,518l2034,14341r,-95l1860,13781r-207,-625l1474,12530xe" fillcolor="#44536a" stroked="f">
-              <v:path arrowok="t"/>
-            </v:shape>
-            <v:shape id="_x0000_s1071" style="position:absolute;left:1474;top:12530;width:560;height:1811" coordorigin="1474,12530" coordsize="560,1811" path="m1474,12530r179,626l1860,13781r174,465l2034,14341r-211,-552l1653,13271r-151,-523l1474,12530xe" filled="f" strokecolor="#44536a" strokeweight=".14pt">
-              <v:path arrowok="t"/>
-            </v:shape>
-            <v:shape id="_x0000_s1070" style="position:absolute;left:2061;top:14316;width:533;height:1107" coordorigin="2062,14316" coordsize="533,1107" path="m2062,14316r4,103l2199,14719r138,293l2557,15423r37,l2369,15003r-137,-304l2099,14394r-37,-78xe" fillcolor="#44536a" stroked="f">
-              <v:path arrowok="t"/>
-            </v:shape>
-            <v:shape id="_x0000_s1069" style="position:absolute;left:2061;top:14316;width:533;height:1107" coordorigin="2062,14316" coordsize="533,1107" path="m2062,14316r37,78l2232,14699r137,304l2594,15423r-37,l2337,15012r-138,-293l2066,14419r-4,-103xe" filled="f" strokecolor="#44536a" strokeweight=".14pt">
-              <v:path arrowok="t"/>
-            </v:shape>
-            <v:shape id="_x0000_s1068" style="position:absolute;left:813;top:7332;width:643;height:5235" coordorigin="814,7333" coordsize="643,5235" path="m814,7333r,325l823,7987r32,650l905,9292r69,650l1057,10592r110,646l1295,11884r152,642l1456,12567r-23,-201l1305,11802r-111,-568l1080,10592,993,9942,919,9292,869,8637,827,7987r-9,-329l814,7333xe" fillcolor="#44536a" stroked="f">
-              <v:path arrowok="t"/>
-            </v:shape>
-            <v:shape id="_x0000_s1067" style="position:absolute;left:813;top:7332;width:643;height:5235" coordorigin="814,7333" coordsize="643,5235" path="m814,7333r4,325l827,7987r42,650l919,9292r74,650l1080,10592r114,642l1305,11802r128,564l1456,12567r-9,-41l1295,11884r-128,-646l1057,10592,974,9942,905,9292,855,8637,823,7987r-9,-329l814,7333xe" filled="f" strokecolor="#44536a" strokeweight=".14pt">
-              <v:path arrowok="t"/>
-            </v:shape>
-            <v:shape id="_x0000_s1066" style="position:absolute;left:1391;top:9015;width:207;height:3515" coordorigin="1392,9016" coordsize="207,3515" o:spt="100" adj="0,,0" path="m1473,12512r1,18l1474,12518r-1,-6xm1598,9016r-50,271l1507,9559r-60,556l1406,10666r-14,547l1396,11769r32,551l1433,12366r40,146l1456,12320r-37,-551l1406,11213r13,-547l1456,10115r55,-552l1552,9287r46,-271xe" fillcolor="#44536a" stroked="f">
-              <v:stroke joinstyle="round"/>
-              <v:formulas/>
-              <v:path arrowok="t" o:connecttype="segments"/>
-            </v:shape>
-            <v:shape id="_x0000_s1065" style="position:absolute;left:1391;top:9015;width:207;height:3515" coordorigin="1392,9016" coordsize="207,3515" path="m1598,9016r-46,271l1511,9563r-55,552l1419,10666r-13,547l1419,11769r37,551l1474,12530r,-12l1433,12366r-5,-46l1396,11769r-4,-556l1406,10666r41,-551l1507,9559r41,-272l1598,9016xe" filled="f" strokecolor="#44536a" strokeweight=".14pt">
-              <v:path arrowok="t"/>
-            </v:shape>
-            <v:shape id="_x0000_s1064" style="position:absolute;left:1456;top:12567;width:707;height:2589" coordorigin="1456,12567" coordsize="707,2589" path="m1456,12567r55,428l1584,13419r88,362l1763,14143r120,350l1984,14757r115,259l2163,15156r-9,-46l2103,14938r-96,-227l1915,14485r-115,-354l1699,13773r-87,-354l1552,13086r-50,-338l1456,12567xe" fillcolor="#44536a" stroked="f">
-              <v:path arrowok="t"/>
-            </v:shape>
-            <v:shape id="_x0000_s1063" style="position:absolute;left:1456;top:12567;width:707;height:2589" coordorigin="1456,12567" coordsize="707,2589" path="m1456,12567r46,181l1552,13086r60,333l1699,13773r101,358l1915,14485r92,226l2103,14938r51,172l2099,15016r-115,-259l1883,14493r-120,-350l1672,13781r-88,-362l1511,12995r-55,-428xe" filled="f" strokecolor="#44536a" strokeweight=".14pt">
-              <v:path arrowok="t"/>
-            </v:shape>
-            <v:shape id="_x0000_s1062" type="#_x0000_t75" style="position:absolute;left:2198;top:15137;width:155;height:287">
-              <v:imagedata r:id="rId7" o:title=""/>
-            </v:shape>
-            <v:shape id="_x0000_s1061" style="position:absolute;left:1433;top:12365;width:69;height:383" coordorigin="1433,12366" coordsize="69,383" path="m1433,12366r23,201l1502,12748r-28,-218l1474,12518r-41,-152xe" fillcolor="#44536a" stroked="f">
-              <v:path arrowok="t"/>
-            </v:shape>
-            <v:shape id="_x0000_s1060" style="position:absolute;left:1433;top:12365;width:69;height:383" coordorigin="1433,12366" coordsize="69,383" path="m1433,12366r41,152l1474,12530r28,218l1456,12567r-23,-201xe" filled="f" strokecolor="#44536a" strokeweight=".14pt">
-              <v:path arrowok="t"/>
-            </v:shape>
-            <v:shape id="_x0000_s1059" style="position:absolute;left:2034;top:11164;width:1809;height:3153" coordorigin="2034,11164" coordsize="1809,3153" path="m3842,11164r-183,152l3494,11477r-166,164l3172,11814r-202,235l2787,12296r-170,251l2466,12810r-133,272l2218,13357r-87,288l2066,13934r-27,292l2034,14246r28,70l2066,14234r33,-300l2154,13650r87,-284l2351,13086r133,-268l2635,12559r170,-259l2984,12061r193,-239l3338,11645r160,-164l3668,11320r174,-156xe" fillcolor="#44536a" stroked="f">
-              <v:path arrowok="t"/>
-            </v:shape>
-            <v:shape id="_x0000_s1058" style="position:absolute;left:2034;top:11164;width:1809;height:3153" coordorigin="2034,11164" coordsize="1809,3153" path="m3842,11164r-174,156l3498,11481r-160,164l3177,11822r-193,239l2805,12300r-170,259l2484,12818r-133,268l2241,13366r-87,284l2099,13934r-33,300l2062,14316r-28,-70l2039,14226r27,-292l2131,13645r87,-288l2333,13082r133,-272l2617,12547r170,-251l2970,12049r202,-235l3328,11641r166,-164l3659,11316r183,-152xe" filled="f" strokecolor="#44536a" strokeweight=".14pt">
-              <v:path arrowok="t"/>
-            </v:shape>
-            <v:shape id="_x0000_s1057" style="position:absolute;left:2034;top:14340;width:166;height:799" coordorigin="2034,14341" coordsize="166,799" path="m2034,14341r5,169l2057,14674r46,264l2131,15003r68,136l2186,15102r-60,-218l2085,14670r-19,-251l2062,14407r-28,-66xe" fillcolor="#44536a" stroked="f">
-              <v:path arrowok="t"/>
-            </v:shape>
-            <v:shape id="_x0000_s1056" style="position:absolute;left:2034;top:14340;width:166;height:799" coordorigin="2034,14341" coordsize="166,799" path="m2034,14341r28,66l2066,14419r19,251l2126,14884r60,218l2199,15139r-68,-136l2103,14938r-46,-264l2039,14510r-5,-169xe" filled="f" strokecolor="#44536a" strokeweight=".14pt">
-              <v:path arrowok="t"/>
-            </v:shape>
-            <v:shape id="_x0000_s1055" type="#_x0000_t75" style="position:absolute;left:2161;top:15154;width:145;height:271">
-              <v:imagedata r:id="rId8" o:title=""/>
-            </v:shape>
-            <v:shape id="_x0000_s1054" style="position:absolute;left:2034;top:14246;width:33;height:173" coordorigin="2034,14246" coordsize="33,173" path="m2034,14246r,95l2062,14407r4,12l2062,14316r-28,-70xe" fillcolor="#44536a" stroked="f">
-              <v:path arrowok="t"/>
-            </v:shape>
-            <v:shape id="_x0000_s1053" style="position:absolute;left:2034;top:14246;width:33;height:173" coordorigin="2034,14246" coordsize="33,173" path="m2034,14246r28,70l2066,14419r-4,-12l2034,14341r,-95xe" filled="f" strokecolor="#44536a" strokeweight=".14pt">
-              <v:path arrowok="t"/>
-            </v:shape>
-            <v:shape id="_x0000_s1052" style="position:absolute;left:2103;top:14937;width:207;height:486" coordorigin="2103,14938" coordsize="207,486" path="m2103,14938r51,172l2163,15156r142,267l2310,15423r-55,-140l2199,15139r-68,-136l2103,14938xe" fillcolor="#44536a" stroked="f">
-              <v:path arrowok="t"/>
-            </v:shape>
-            <v:shape id="_x0000_s1051" style="position:absolute;left:2103;top:14937;width:207;height:486" coordorigin="2103,14938" coordsize="207,486" path="m2103,14938r28,65l2199,15139r56,144l2310,15423r-5,l2163,15156r-9,-46l2103,14938xe" filled="f" strokecolor="#44536a" strokeweight=".14pt">
-              <v:path arrowok="t"/>
-            </v:shape>
-            <v:shape id="_x0000_s1050" style="position:absolute;left:803;top:11016;width:857;height:2766" coordorigin="803,11017" coordsize="857,2766" path="m803,11017r48,332l1084,12141r261,787l1660,13782r,-153l1393,12916r-309,-947l803,11017xe" fillcolor="#44536a" stroked="f">
-              <v:fill opacity="13107f"/>
-              <v:path arrowok="t"/>
-            </v:shape>
-            <v:shape id="_x0000_s1049" style="position:absolute;left:803;top:11016;width:857;height:2766" coordorigin="803,11017" coordsize="857,2766" path="m803,11017r281,952l1393,12916r267,713l1660,13782r-315,-854l1084,12141,851,11349r-48,-332xe" filled="f" strokecolor="#44536a" strokeweight=".14pt">
-              <v:path arrowok="t"/>
-            </v:shape>
-            <v:shape id="_x0000_s1048" style="position:absolute;left:1708;top:13733;width:809;height:1690" coordorigin="1708,13733" coordsize="809,1690" path="m1708,13733r,160l1914,14348r212,454l2455,15423r62,l2181,14778r-219,-455l1763,13856r-55,-123xe" fillcolor="#44536a" stroked="f">
-              <v:fill opacity="13107f"/>
-              <v:path arrowok="t"/>
-            </v:shape>
-            <v:shape id="_x0000_s1047" style="position:absolute;left:1708;top:13733;width:809;height:1690" coordorigin="1708,13733" coordsize="809,1690" path="m1708,13733r55,123l1962,14323r219,455l2517,15423r-62,l2126,14802r-212,-454l1708,13893r,-160xe" filled="f" strokecolor="#44536a" strokeweight=".14pt">
-              <v:path arrowok="t"/>
-            </v:shape>
-            <v:shape id="_x0000_s1046" style="position:absolute;left:638;top:10322;width:138;height:744" coordorigin="639,10322" coordsize="138,744" path="m639,10322r,191l762,11011r14,55l749,10765,639,10322xe" fillcolor="#44536a" stroked="f">
-              <v:fill opacity="13107f"/>
-              <v:path arrowok="t"/>
-            </v:shape>
-            <v:shape id="_x0000_s1045" style="position:absolute;left:638;top:10322;width:138;height:744" coordorigin="639,10322" coordsize="138,744" path="m639,10322r110,443l776,11066r-14,-55l639,10513r,-191xe" filled="f" strokecolor="#44536a" strokeweight=".14pt">
-              <v:path arrowok="t"/>
-            </v:shape>
-            <v:shape id="_x0000_s1044" style="position:absolute;left:775;top:11066;width:1083;height:3952" coordorigin="776,11066" coordsize="1083,3952" path="m776,11066r89,658l975,12369r123,553l1249,13469r178,535l1585,14409r164,393l1859,15018r-21,-68l1763,14680r-144,-338l1482,13991r-185,-534l1153,12916r-130,-553l927,11859r-76,-510l776,11066xe" fillcolor="#44536a" stroked="f">
-              <v:fill opacity="13107f"/>
-              <v:path arrowok="t"/>
-            </v:shape>
-            <v:shape id="_x0000_s1043" style="position:absolute;left:775;top:11066;width:1083;height:3952" coordorigin="776,11066" coordsize="1083,3952" path="m776,11066r75,283l927,11859r96,504l1153,12916r144,541l1482,13991r137,351l1763,14680r75,270l1859,15018r-110,-216l1585,14409r-158,-405l1249,13469r-151,-547l975,12369,865,11724r-89,-658xe" filled="f" strokecolor="#44536a" strokeweight=".14pt">
-              <v:path arrowok="t"/>
-            </v:shape>
-            <v:shape id="_x0000_s1042" style="position:absolute;left:1913;top:14986;width:227;height:437" coordorigin="1914,14987" coordsize="227,437" path="m1914,14987r75,221l2078,15423r62,l1914,14987xe" fillcolor="#44536a" stroked="f">
-              <v:fill opacity="13107f"/>
-              <v:path arrowok="t"/>
-            </v:shape>
-            <v:shape id="_x0000_s1041" style="position:absolute;left:1913;top:14986;width:227;height:437" coordorigin="1914,14987" coordsize="227,437" path="m1914,14987r226,436l2078,15423r-89,-215l1914,14987xe" filled="f" strokecolor="#44536a" strokeweight=".14pt">
-              <v:path arrowok="t"/>
-            </v:shape>
-            <v:shape id="_x0000_s1040" style="position:absolute;left:748;top:10764;width:103;height:584" coordorigin="749,10765" coordsize="103,584" path="m749,10765r27,301l851,11349r-48,-332l803,10992r-54,-227xe" fillcolor="#44536a" stroked="f">
-              <v:fill opacity="13107f"/>
-              <v:path arrowok="t"/>
-            </v:shape>
-            <v:shape id="_x0000_s1039" style="position:absolute;left:748;top:10764;width:103;height:584" coordorigin="749,10765" coordsize="103,584" path="m749,10765r54,227l803,11017r48,332l776,11066r-27,-301xe" filled="f" strokecolor="#44536a" strokeweight=".14pt">
-              <v:path arrowok="t"/>
-            </v:shape>
-            <v:shape id="_x0000_s1038" style="position:absolute;left:1660;top:8927;width:2756;height:4806" coordorigin="1660,8927" coordsize="2756,4806" path="m4415,8927r-274,234l3881,9407r-254,258l3394,9929r-302,350l2805,10654r-254,381l2311,11441r-199,405l1934,12277r-130,436l1708,13155r-41,449l1660,13629r48,104l1708,13604r41,-442l1845,12719r123,-436l2147,11865r198,-412l2572,11054r260,-381l3106,10292r302,-357l3648,9671r239,-258l4148,9167r267,-234l4415,8927xe" fillcolor="#44536a" stroked="f">
-              <v:fill opacity="13107f"/>
-              <v:path arrowok="t"/>
-            </v:shape>
-            <v:shape id="_x0000_s1037" style="position:absolute;left:1660;top:8927;width:2756;height:4806" coordorigin="1660,8927" coordsize="2756,4806" path="m4415,8927r,6l4148,9167r-261,246l3648,9671r-240,264l3106,10292r-274,381l2572,11054r-227,399l2147,11865r-179,418l1845,12719r-96,443l1708,13604r,129l1660,13629r7,-25l1708,13155r96,-442l1934,12277r178,-431l2311,11441r240,-406l2805,10654r287,-375l3394,9929r233,-264l3881,9407r260,-246l4415,8927xe" filled="f" strokecolor="#44536a" strokeweight=".14pt">
-              <v:path arrowok="t"/>
-            </v:shape>
-            <v:shape id="_x0000_s1036" style="position:absolute;left:1660;top:13782;width:254;height:1205" coordorigin="1660,13782" coordsize="254,1205" o:spt="100" adj="0,,0" path="m1883,14924r3,14l1914,14987r-31,-63xm1660,13782r7,246l1694,14280r69,400l1811,14778r72,146l1804,14606r-62,-332l1708,13893r-7,-18l1660,13782xe" fillcolor="#44536a" stroked="f">
-              <v:fill opacity="13107f"/>
-              <v:stroke joinstyle="round"/>
-              <v:formulas/>
-              <v:path arrowok="t" o:connecttype="segments"/>
-            </v:shape>
-            <v:shape id="_x0000_s1035" style="position:absolute;left:1660;top:13782;width:254;height:1205" coordorigin="1660,13782" coordsize="254,1205" path="m1660,13782r41,93l1708,13893r34,381l1804,14606r82,332l1914,14987r-103,-209l1763,14680r-69,-400l1667,14028r-7,-246xe" filled="f" strokecolor="#44536a" strokeweight=".14pt">
-              <v:path arrowok="t"/>
-            </v:shape>
-            <v:shape id="_x0000_s1034" style="position:absolute;left:1858;top:15017;width:213;height:406" coordorigin="1859,15018" coordsize="213,406" path="m1859,15018r164,405l2071,15423r-212,-405xe" fillcolor="#44536a" stroked="f">
-              <v:fill opacity="13107f"/>
-              <v:path arrowok="t"/>
-            </v:shape>
-            <v:shape id="_x0000_s1033" style="position:absolute;left:1858;top:15017;width:213;height:406" coordorigin="1859,15018" coordsize="213,406" path="m1859,15018r212,405l2023,15423r-164,-405xe" filled="f" strokecolor="#44536a" strokeweight=".14pt">
-              <v:path arrowok="t"/>
-            </v:shape>
-            <v:shape id="_x0000_s1032" style="position:absolute;left:1660;top:13628;width:48;height:265" coordorigin="1660,13629" coordsize="48,265" path="m1660,13629r,153l1701,13875r7,18l1708,13733r-48,-104xe" fillcolor="#44536a" stroked="f">
-              <v:fill opacity="13107f"/>
-              <v:path arrowok="t"/>
-            </v:shape>
-            <v:shape id="_x0000_s1031" style="position:absolute;left:1660;top:13628;width:48;height:265" coordorigin="1660,13629" coordsize="48,265" path="m1660,13629r48,104l1708,13893r-7,-18l1660,13782r,-153xe" filled="f" strokecolor="#44536a" strokeweight=".14pt">
-              <v:path arrowok="t"/>
-            </v:shape>
-            <v:shape id="_x0000_s1030" style="position:absolute;left:1762;top:14679;width:316;height:744" coordorigin="1763,14680" coordsize="316,744" path="m1763,14680r75,270l1859,15018r212,405l2078,15423r-89,-215l1914,14987r-103,-209l1763,14680xe" fillcolor="#44536a" stroked="f">
-              <v:fill opacity="13107f"/>
-              <v:path arrowok="t"/>
-            </v:shape>
-            <v:shape id="_x0000_s1029" style="position:absolute;left:1762;top:14679;width:316;height:744" coordorigin="1763,14680" coordsize="316,744" path="m1763,14680r48,98l1914,14987r75,221l2078,15423r-7,l1859,15018r-21,-68l1763,14680xe" filled="f" strokecolor="#44536a" strokeweight=".14pt">
-              <v:path arrowok="t"/>
-            </v:shape>
-            <v:shape id="_x0000_s1028" type="#_x0000_t75" style="position:absolute;left:1968;top:5828;width:9360;height:4867">
-              <v:imagedata r:id="rId9" o:title=""/>
-            </v:shape>
-            <v:shape id="_x0000_s1027" type="#_x0000_t75" style="position:absolute;left:505;width:11735;height:1854">
-              <v:imagedata r:id="rId10" o:title=""/>
-            </v:shape>
-            <w10:wrap anchorx="page" anchory="page"/>
-          </v:group>
-        </w:pict>
-      </w:r>
-    </w:p>
-    <w:p>
-      <w:pPr>
-        <w:pStyle w:val="BodyText"/>
-        <w:ind w:left="0"/>
-        <w:rPr>
-          <w:sz w:val="20"/>
-        </w:rPr>
-      </w:pPr>
-    </w:p>
-    <w:p>
-      <w:pPr>
-        <w:pStyle w:val="BodyText"/>
-        <w:ind w:left="0"/>
-        <w:rPr>
-          <w:sz w:val="20"/>
-        </w:rPr>
-      </w:pPr>
-    </w:p>
-    <w:p>
-      <w:pPr>
-        <w:pStyle w:val="BodyText"/>
-        <w:ind w:left="0"/>
-        <w:rPr>
-          <w:sz w:val="20"/>
-        </w:rPr>
-      </w:pPr>
-    </w:p>
-    <w:p>
-      <w:pPr>
-        <w:pStyle w:val="BodyText"/>
-        <w:spacing w:before="9"/>
-        <w:ind w:left="0"/>
-      </w:pPr>
-    </w:p>
-    <w:p>
-      <w:pPr>
-        <w:spacing w:before="69"/>
-        <w:ind w:left="3806"/>
-        <w:rPr>
-          <w:sz w:val="72"/>
-        </w:rPr>
-      </w:pPr>
-      <w:r>
-        <w:rPr>
-          <w:color w:val="252525"/>
-          <w:sz w:val="72"/>
-        </w:rPr>
-        <w:t xml:space="preserve">Ashish </w:t>
-      </w:r>
-      <w:proofErr w:type="spellStart"/>
-      <w:r>
-        <w:rPr>
-          <w:color w:val="252525"/>
-          <w:sz w:val="72"/>
-        </w:rPr>
-        <w:t>Nema</w:t>
-      </w:r>
-      <w:proofErr w:type="spellEnd"/>
-    </w:p>
-    <w:p>
-      <w:pPr>
-        <w:spacing w:before="113"/>
-        <w:ind w:left="1312" w:right="731"/>
-        <w:jc w:val="center"/>
-        <w:rPr>
-          <w:sz w:val="36"/>
-        </w:rPr>
-      </w:pPr>
-      <w:r>
-        <w:rPr>
-          <w:color w:val="404040"/>
-          <w:sz w:val="36"/>
-        </w:rPr>
-        <w:t>UI/UX</w:t>
-      </w:r>
-      <w:r>
-        <w:rPr>
-          <w:color w:val="404040"/>
-          <w:sz w:val="36"/>
-        </w:rPr>
-        <w:t xml:space="preserve"> </w:t>
-      </w:r>
-      <w:r>
-        <w:rPr>
-          <w:color w:val="404040"/>
-          <w:sz w:val="36"/>
-        </w:rPr>
-        <w:t>Developer</w:t>
-      </w:r>
-    </w:p>
-    <w:p>
-      <w:pPr>
-        <w:pStyle w:val="BodyText"/>
-        <w:ind w:left="0"/>
-        <w:rPr>
-          <w:sz w:val="40"/>
-        </w:rPr>
-      </w:pPr>
-    </w:p>
-    <w:p>
-      <w:pPr>
-        <w:pStyle w:val="BodyText"/>
-        <w:ind w:left="0"/>
-        <w:rPr>
-          <w:sz w:val="40"/>
-        </w:rPr>
-      </w:pPr>
-    </w:p>
-    <w:p>
-      <w:pPr>
-        <w:pStyle w:val="BodyText"/>
-        <w:ind w:left="0"/>
-        <w:rPr>
-          <w:sz w:val="40"/>
-        </w:rPr>
-      </w:pPr>
-    </w:p>
-    <w:p>
-      <w:pPr>
-        <w:pStyle w:val="BodyText"/>
-        <w:ind w:left="0"/>
-        <w:rPr>
-          <w:sz w:val="40"/>
-        </w:rPr>
-      </w:pPr>
-    </w:p>
-    <w:p>
-      <w:pPr>
-        <w:pStyle w:val="BodyText"/>
-        <w:ind w:left="0"/>
-        <w:rPr>
-          <w:sz w:val="40"/>
-        </w:rPr>
-      </w:pPr>
-    </w:p>
-    <w:p>
-      <w:pPr>
-        <w:pStyle w:val="BodyText"/>
-        <w:ind w:left="0"/>
-        <w:rPr>
-          <w:sz w:val="40"/>
-        </w:rPr>
-      </w:pPr>
-    </w:p>
-    <w:p>
-      <w:pPr>
-        <w:pStyle w:val="BodyText"/>
-        <w:ind w:left="0"/>
-        <w:rPr>
-          <w:sz w:val="40"/>
-        </w:rPr>
-      </w:pPr>
-    </w:p>
-    <w:p>
-      <w:pPr>
-        <w:pStyle w:val="BodyText"/>
-        <w:ind w:left="0"/>
-        <w:rPr>
-          <w:sz w:val="40"/>
-        </w:rPr>
-      </w:pPr>
-    </w:p>
-    <w:p>
-      <w:pPr>
-        <w:pStyle w:val="BodyText"/>
-        <w:ind w:left="0"/>
-        <w:rPr>
-          <w:sz w:val="40"/>
-        </w:rPr>
-      </w:pPr>
-    </w:p>
-    <w:p>
-      <w:pPr>
-        <w:pStyle w:val="BodyText"/>
-        <w:ind w:left="0"/>
-        <w:rPr>
-          <w:sz w:val="40"/>
-        </w:rPr>
-      </w:pPr>
-    </w:p>
-    <w:p>
-      <w:pPr>
-        <w:pStyle w:val="BodyText"/>
-        <w:ind w:left="0"/>
-        <w:rPr>
-          <w:sz w:val="40"/>
-        </w:rPr>
-      </w:pPr>
-    </w:p>
-    <w:p>
-      <w:pPr>
-        <w:pStyle w:val="BodyText"/>
-        <w:ind w:left="0"/>
-        <w:rPr>
-          <w:sz w:val="40"/>
-        </w:rPr>
-      </w:pPr>
-    </w:p>
-    <w:p>
-      <w:pPr>
-        <w:pStyle w:val="BodyText"/>
-        <w:ind w:left="0"/>
-        <w:rPr>
-          <w:sz w:val="40"/>
-        </w:rPr>
-      </w:pPr>
-    </w:p>
-    <w:p>
-      <w:pPr>
-        <w:pStyle w:val="BodyText"/>
-        <w:ind w:left="0"/>
-        <w:rPr>
-          <w:sz w:val="40"/>
-        </w:rPr>
-      </w:pPr>
-    </w:p>
-    <w:p>
-      <w:pPr>
-        <w:pStyle w:val="BodyText"/>
-        <w:ind w:left="0"/>
-        <w:rPr>
-          <w:sz w:val="40"/>
-        </w:rPr>
-      </w:pPr>
-    </w:p>
-    <w:p>
-      <w:pPr>
-        <w:pStyle w:val="BodyText"/>
-        <w:ind w:left="0"/>
-        <w:rPr>
-          <w:sz w:val="40"/>
-        </w:rPr>
-      </w:pPr>
-    </w:p>
-    <w:p>
-      <w:pPr>
-        <w:pStyle w:val="BodyText"/>
-        <w:ind w:left="0"/>
-        <w:rPr>
-          <w:sz w:val="40"/>
-        </w:rPr>
-      </w:pPr>
-    </w:p>
-    <w:p>
-      <w:pPr>
-        <w:pStyle w:val="BodyText"/>
-        <w:ind w:left="0"/>
-        <w:rPr>
-          <w:sz w:val="40"/>
-        </w:rPr>
-      </w:pPr>
-    </w:p>
-    <w:p>
-      <w:pPr>
-        <w:pStyle w:val="BodyText"/>
-        <w:ind w:left="0"/>
-        <w:rPr>
-          <w:sz w:val="40"/>
-        </w:rPr>
-      </w:pPr>
-    </w:p>
-    <w:p>
-      <w:pPr>
-        <w:pStyle w:val="BodyText"/>
-        <w:ind w:left="0"/>
-        <w:rPr>
-          <w:sz w:val="40"/>
-        </w:rPr>
-      </w:pPr>
-    </w:p>
-    <w:p>
-      <w:pPr>
-        <w:pStyle w:val="BodyText"/>
-        <w:ind w:left="0"/>
-        <w:rPr>
-          <w:sz w:val="54"/>
-        </w:rPr>
-      </w:pPr>
-    </w:p>
-    <w:p>
-      <w:pPr>
-        <w:ind w:left="139" w:right="731"/>
-        <w:jc w:val="center"/>
-        <w:rPr>
-          <w:rFonts w:ascii="Arial"/>
-          <w:sz w:val="26"/>
-        </w:rPr>
-      </w:pPr>
-      <w:r>
-        <w:rPr>
-          <w:rFonts w:ascii="Arial"/>
-          <w:color w:val="5B9BD4"/>
-          <w:sz w:val="26"/>
-        </w:rPr>
-        <w:t xml:space="preserve">              </w:t>
-      </w:r>
-      <w:r>
-        <w:rPr>
-          <w:rFonts w:ascii="Arial"/>
-          <w:color w:val="5B9BD4"/>
-          <w:sz w:val="26"/>
-        </w:rPr>
-        <w:t xml:space="preserve">Ashish </w:t>
-      </w:r>
-      <w:proofErr w:type="spellStart"/>
-      <w:r>
-        <w:rPr>
-          <w:rFonts w:ascii="Arial"/>
-          <w:color w:val="5B9BD4"/>
-          <w:sz w:val="26"/>
-        </w:rPr>
-        <w:t>Nema</w:t>
-      </w:r>
-      <w:proofErr w:type="spellEnd"/>
-    </w:p>
-    <w:p>
-      <w:pPr>
-        <w:spacing w:before="14"/>
-        <w:ind w:left="3806"/>
-        <w:rPr>
-          <w:rFonts w:ascii="Arial"/>
-          <w:sz w:val="20"/>
-        </w:rPr>
-      </w:pPr>
-      <w:r>
-        <w:rPr>
-          <w:rFonts w:ascii="Arial"/>
-          <w:color w:val="585858"/>
-          <w:w w:val="95"/>
-          <w:sz w:val="20"/>
-        </w:rPr>
-        <w:t>[</w:t>
-      </w:r>
-      <w:proofErr w:type="spellStart"/>
-      <w:r>
-        <w:rPr>
-          <w:rFonts w:ascii="Arial"/>
-          <w:color w:val="585858"/>
-          <w:w w:val="95"/>
-          <w:sz w:val="20"/>
-        </w:rPr>
-        <w:t>PrimeOne</w:t>
-      </w:r>
-      <w:proofErr w:type="spellEnd"/>
-      <w:r>
-        <w:rPr>
-          <w:rFonts w:ascii="Arial"/>
-          <w:color w:val="585858"/>
-          <w:w w:val="95"/>
-          <w:sz w:val="20"/>
-        </w:rPr>
-        <w:t xml:space="preserve"> Workforce Private Limited</w:t>
-      </w:r>
-      <w:r>
-        <w:rPr>
-          <w:rFonts w:ascii="Arial"/>
-          <w:color w:val="585858"/>
-          <w:w w:val="95"/>
-          <w:sz w:val="20"/>
-        </w:rPr>
-        <w:t>]</w:t>
-      </w:r>
-    </w:p>
-    <w:p>
-      <w:pPr>
-        <w:rPr>
-          <w:rFonts w:ascii="Arial"/>
-          <w:sz w:val="20"/>
-        </w:rPr>
-        <w:sectPr>
-          <w:type w:val="continuous"/>
-          <w:pgSz w:w="12240" w:h="15840"/>
-          <w:pgMar w:top="1500" w:right="1320" w:bottom="280" w:left="1340" w:header="720" w:footer="720" w:gutter="0"/>
-          <w:cols w:space="720"/>
-        </w:sectPr>
-      </w:pPr>
-    </w:p>
-    <w:p>
-      <w:pPr>
         <w:pStyle w:val="BodyText"/>
         <w:tabs>
           <w:tab w:val="left" w:pos="5861"/>
@@ -600,7 +18,6 @@
           <w:iCs/>
           <w:sz w:val="28"/>
         </w:rPr>
-        <w:lastRenderedPageBreak/>
         <w:t>Ashish</w:t>
       </w:r>
       <w:r>
@@ -640,7 +57,7 @@
         </w:rPr>
         <w:t xml:space="preserve"> </w:t>
       </w:r>
-      <w:hyperlink r:id="rId11">
+      <w:hyperlink r:id="rId6">
         <w:r>
           <w:rPr>
             <w:color w:val="0000FF"/>
@@ -717,7 +134,7 @@
                     <pic:cNvPicPr/>
                   </pic:nvPicPr>
                   <pic:blipFill>
-                    <a:blip r:embed="rId12" cstate="print"/>
+                    <a:blip r:embed="rId7" cstate="print"/>
                     <a:stretch>
                       <a:fillRect/>
                     </a:stretch>
@@ -794,7 +211,7 @@
                     <pic:cNvPicPr/>
                   </pic:nvPicPr>
                   <pic:blipFill>
-                    <a:blip r:embed="rId12" cstate="print"/>
+                    <a:blip r:embed="rId7" cstate="print"/>
                     <a:stretch>
                       <a:fillRect/>
                     </a:stretch>
@@ -1096,7 +513,7 @@
         <w:tabs>
           <w:tab w:val="left" w:pos="1541"/>
         </w:tabs>
-        <w:spacing w:before="134"/>
+        <w:spacing w:before="134" w:line="276" w:lineRule="auto"/>
         <w:rPr>
           <w:sz w:val="24"/>
         </w:rPr>
@@ -1124,7 +541,7 @@
         <w:tabs>
           <w:tab w:val="left" w:pos="1541"/>
         </w:tabs>
-        <w:spacing w:before="134"/>
+        <w:spacing w:before="134" w:line="276" w:lineRule="auto"/>
         <w:rPr>
           <w:sz w:val="24"/>
         </w:rPr>
@@ -1146,16 +563,35 @@
         <w:tabs>
           <w:tab w:val="left" w:pos="1541"/>
         </w:tabs>
-        <w:spacing w:before="134"/>
-        <w:rPr>
-          <w:sz w:val="24"/>
-        </w:rPr>
-      </w:pPr>
-      <w:r>
-        <w:rPr>
-          <w:sz w:val="24"/>
-        </w:rPr>
-        <w:t>Producing high-quality UX/UI design solutions through wireframes, visual and graphic designs, flow diagrams, storyboards, site maps, and prototypes.</w:t>
+        <w:spacing w:line="276" w:lineRule="auto"/>
+        <w:rPr>
+          <w:sz w:val="24"/>
+        </w:rPr>
+      </w:pPr>
+      <w:r>
+        <w:rPr>
+          <w:sz w:val="24"/>
+        </w:rPr>
+        <w:t>Create mock-ups for proposed project pages and update them as</w:t>
+      </w:r>
+      <w:r>
+        <w:rPr>
+          <w:spacing w:val="-4"/>
+          <w:sz w:val="24"/>
+        </w:rPr>
+        <w:t xml:space="preserve"> </w:t>
+      </w:r>
+      <w:r>
+        <w:rPr>
+          <w:sz w:val="24"/>
+        </w:rPr>
+        <w:t>needed</w:t>
+      </w:r>
+      <w:r>
+        <w:rPr>
+          <w:sz w:val="24"/>
+        </w:rPr>
+        <w:t>.</w:t>
       </w:r>
     </w:p>
     <w:p>
@@ -1168,28 +604,355 @@
         <w:tabs>
           <w:tab w:val="left" w:pos="1541"/>
         </w:tabs>
-        <w:rPr>
-          <w:sz w:val="24"/>
-        </w:rPr>
-      </w:pPr>
-      <w:r>
-        <w:rPr>
-          <w:sz w:val="24"/>
-        </w:rPr>
-        <w:t>Create mock-ups for proposed project pages and update them as</w:t>
-      </w:r>
-      <w:r>
-        <w:rPr>
-          <w:spacing w:val="-4"/>
-          <w:sz w:val="24"/>
-        </w:rPr>
+        <w:spacing w:before="23" w:line="276" w:lineRule="auto"/>
+        <w:ind w:right="545"/>
+        <w:rPr>
+          <w:sz w:val="24"/>
+        </w:rPr>
+      </w:pPr>
+      <w:r>
+        <w:rPr>
+          <w:sz w:val="24"/>
+        </w:rPr>
+        <w:t>Create original graphic designs (e.g. images, sketches and tables) ,identify and troubleshoot UX problems (e.g. responsiveness)</w:t>
+      </w:r>
+    </w:p>
+    <w:p>
+      <w:pPr>
+        <w:pStyle w:val="ListParagraph"/>
+        <w:numPr>
+          <w:ilvl w:val="1"/>
+          <w:numId w:val="2"/>
+        </w:numPr>
+        <w:tabs>
+          <w:tab w:val="left" w:pos="1541"/>
+        </w:tabs>
+        <w:spacing w:before="23" w:line="276" w:lineRule="auto"/>
+        <w:ind w:right="545"/>
+        <w:rPr>
+          <w:sz w:val="24"/>
+        </w:rPr>
+      </w:pPr>
+      <w:r>
+        <w:rPr>
+          <w:sz w:val="24"/>
+        </w:rPr>
+        <w:t>Conduct layout adjustments based on feedback, adhere to style standards on fonts, colors and images</w:t>
+      </w:r>
+    </w:p>
+    <w:p>
+      <w:pPr>
+        <w:pStyle w:val="ListParagraph"/>
+        <w:numPr>
+          <w:ilvl w:val="1"/>
+          <w:numId w:val="2"/>
+        </w:numPr>
+        <w:tabs>
+          <w:tab w:val="left" w:pos="1541"/>
+        </w:tabs>
+        <w:spacing w:line="276" w:lineRule="auto"/>
+        <w:ind w:right="313"/>
+        <w:rPr>
+          <w:sz w:val="24"/>
+        </w:rPr>
+      </w:pPr>
+      <w:r>
+        <w:rPr>
+          <w:sz w:val="24"/>
+        </w:rPr>
+        <w:t xml:space="preserve">Having good experience and </w:t>
+      </w:r>
+      <w:r>
+        <w:rPr>
+          <w:sz w:val="24"/>
+        </w:rPr>
+        <w:t>e</w:t>
+      </w:r>
+      <w:r>
+        <w:rPr>
+          <w:sz w:val="24"/>
+        </w:rPr>
+        <w:t>xposure in manual</w:t>
+      </w:r>
+      <w:r>
+        <w:rPr>
+          <w:sz w:val="24"/>
+        </w:rPr>
+        <w:t xml:space="preserve"> testing in different platforms</w:t>
+      </w:r>
+      <w:r>
+        <w:rPr>
+          <w:sz w:val="24"/>
+        </w:rPr>
+        <w:t>.</w:t>
+      </w:r>
+    </w:p>
+    <w:p>
+      <w:pPr>
+        <w:pStyle w:val="ListParagraph"/>
+        <w:numPr>
+          <w:ilvl w:val="1"/>
+          <w:numId w:val="2"/>
+        </w:numPr>
+        <w:tabs>
+          <w:tab w:val="left" w:pos="1541"/>
+        </w:tabs>
+        <w:spacing w:line="276" w:lineRule="auto"/>
+        <w:ind w:right="313"/>
+        <w:rPr>
+          <w:sz w:val="24"/>
+        </w:rPr>
+      </w:pPr>
+      <w:r>
+        <w:rPr>
+          <w:sz w:val="24"/>
+        </w:rPr>
+        <w:t>Design graphic user interface elements, like menus, tabs, and widgets</w:t>
+      </w:r>
+      <w:r>
+        <w:rPr>
+          <w:sz w:val="24"/>
+        </w:rPr>
+        <w:t>,</w:t>
+      </w:r>
+      <w:r>
         <w:t xml:space="preserve"> </w:t>
       </w:r>
       <w:r>
         <w:rPr>
           <w:sz w:val="24"/>
         </w:rPr>
-        <w:t>needed</w:t>
+        <w:t>b</w:t>
+      </w:r>
+      <w:r>
+        <w:rPr>
+          <w:sz w:val="24"/>
+        </w:rPr>
+        <w:t>uild page navigation buttons and search fields</w:t>
+      </w:r>
+    </w:p>
+    <w:p>
+      <w:pPr>
+        <w:pStyle w:val="ListParagraph"/>
+        <w:numPr>
+          <w:ilvl w:val="1"/>
+          <w:numId w:val="2"/>
+        </w:numPr>
+        <w:tabs>
+          <w:tab w:val="left" w:pos="1541"/>
+        </w:tabs>
+        <w:spacing w:before="25" w:line="276" w:lineRule="auto"/>
+        <w:rPr>
+          <w:sz w:val="24"/>
+        </w:rPr>
+      </w:pPr>
+      <w:r>
+        <w:rPr>
+          <w:sz w:val="24"/>
+        </w:rPr>
+        <w:t>Efficiently working on tools like</w:t>
+      </w:r>
+      <w:r>
+        <w:rPr>
+          <w:sz w:val="24"/>
+        </w:rPr>
+        <w:t xml:space="preserve"> </w:t>
+      </w:r>
+      <w:r>
+        <w:rPr>
+          <w:sz w:val="24"/>
+        </w:rPr>
+        <w:t xml:space="preserve">Adobe Creative Cloud suite, </w:t>
+      </w:r>
+      <w:proofErr w:type="spellStart"/>
+      <w:r>
+        <w:rPr>
+          <w:sz w:val="24"/>
+        </w:rPr>
+        <w:t>Axure</w:t>
+      </w:r>
+      <w:proofErr w:type="spellEnd"/>
+      <w:r>
+        <w:rPr>
+          <w:sz w:val="24"/>
+        </w:rPr>
+        <w:t xml:space="preserve"> RP</w:t>
+      </w:r>
+      <w:r>
+        <w:rPr>
+          <w:sz w:val="24"/>
+        </w:rPr>
+        <w:t xml:space="preserve">, Sketch, </w:t>
+      </w:r>
+      <w:proofErr w:type="spellStart"/>
+      <w:r>
+        <w:rPr>
+          <w:sz w:val="24"/>
+        </w:rPr>
+        <w:t>InVision</w:t>
+      </w:r>
+      <w:proofErr w:type="spellEnd"/>
+      <w:r>
+        <w:rPr>
+          <w:sz w:val="24"/>
+        </w:rPr>
+        <w:t xml:space="preserve">, XD, </w:t>
+      </w:r>
+      <w:proofErr w:type="spellStart"/>
+      <w:r>
+        <w:rPr>
+          <w:sz w:val="24"/>
+        </w:rPr>
+        <w:t>Figma</w:t>
+      </w:r>
+      <w:proofErr w:type="spellEnd"/>
+      <w:r>
+        <w:rPr>
+          <w:sz w:val="24"/>
+        </w:rPr>
+        <w:t>, Prototyping tools</w:t>
+      </w:r>
+      <w:r>
+        <w:rPr>
+          <w:sz w:val="24"/>
+        </w:rPr>
+        <w:t xml:space="preserve"> for</w:t>
+      </w:r>
+      <w:r>
+        <w:rPr>
+          <w:sz w:val="24"/>
+        </w:rPr>
+        <w:t xml:space="preserve"> </w:t>
+      </w:r>
+      <w:r>
+        <w:rPr>
+          <w:sz w:val="24"/>
+        </w:rPr>
+        <w:t>u</w:t>
+      </w:r>
+      <w:r>
+        <w:rPr>
+          <w:sz w:val="24"/>
+        </w:rPr>
+        <w:t xml:space="preserve">ser </w:t>
+      </w:r>
+      <w:r>
+        <w:rPr>
+          <w:sz w:val="24"/>
+        </w:rPr>
+        <w:t>f</w:t>
+      </w:r>
+      <w:r>
+        <w:rPr>
+          <w:sz w:val="24"/>
+        </w:rPr>
+        <w:t xml:space="preserve">low, Interaction design, </w:t>
+      </w:r>
+      <w:r>
+        <w:rPr>
+          <w:sz w:val="24"/>
+        </w:rPr>
+        <w:t>Wire framing</w:t>
+      </w:r>
+      <w:r>
+        <w:rPr>
+          <w:sz w:val="24"/>
+        </w:rPr>
+        <w:t xml:space="preserve"> </w:t>
+      </w:r>
+      <w:r>
+        <w:rPr>
+          <w:sz w:val="24"/>
+        </w:rPr>
+        <w:t>etc.</w:t>
+      </w:r>
+    </w:p>
+    <w:p>
+      <w:pPr>
+        <w:pStyle w:val="ListParagraph"/>
+        <w:numPr>
+          <w:ilvl w:val="1"/>
+          <w:numId w:val="2"/>
+        </w:numPr>
+        <w:tabs>
+          <w:tab w:val="left" w:pos="1541"/>
+        </w:tabs>
+        <w:spacing w:line="276" w:lineRule="auto"/>
+        <w:ind w:right="803"/>
+        <w:rPr>
+          <w:sz w:val="24"/>
+        </w:rPr>
+      </w:pPr>
+      <w:r>
+        <w:rPr>
+          <w:sz w:val="24"/>
+        </w:rPr>
+        <w:t>To design mobile friendly layout using latest methodologies such as flat UI (Bootstrap Framework design and Theme), responsive layouts,</w:t>
+      </w:r>
+      <w:r>
+        <w:rPr>
+          <w:spacing w:val="-1"/>
+          <w:sz w:val="24"/>
+        </w:rPr>
+        <w:t xml:space="preserve"> </w:t>
+      </w:r>
+      <w:r>
+        <w:rPr>
+          <w:sz w:val="24"/>
+        </w:rPr>
+        <w:t>etc.</w:t>
+      </w:r>
+    </w:p>
+    <w:p>
+      <w:pPr>
+        <w:pStyle w:val="ListParagraph"/>
+        <w:numPr>
+          <w:ilvl w:val="1"/>
+          <w:numId w:val="2"/>
+        </w:numPr>
+        <w:tabs>
+          <w:tab w:val="left" w:pos="1541"/>
+        </w:tabs>
+        <w:spacing w:before="23" w:line="276" w:lineRule="auto"/>
+        <w:ind w:right="545"/>
+        <w:rPr>
+          <w:sz w:val="24"/>
+        </w:rPr>
+      </w:pPr>
+      <w:r>
+        <w:rPr>
+          <w:sz w:val="24"/>
+        </w:rPr>
+        <w:t xml:space="preserve">Good hands on experience in </w:t>
+      </w:r>
+      <w:r>
+        <w:rPr>
+          <w:sz w:val="24"/>
+        </w:rPr>
+        <w:t>HTML/CSS and basic knowledge of JS</w:t>
+      </w:r>
+    </w:p>
+    <w:p>
+      <w:pPr>
+        <w:pStyle w:val="ListParagraph"/>
+        <w:numPr>
+          <w:ilvl w:val="1"/>
+          <w:numId w:val="2"/>
+        </w:numPr>
+        <w:tabs>
+          <w:tab w:val="left" w:pos="1541"/>
+        </w:tabs>
+        <w:spacing w:line="276" w:lineRule="auto"/>
+        <w:ind w:right="803"/>
+        <w:rPr>
+          <w:sz w:val="24"/>
+        </w:rPr>
+      </w:pPr>
+      <w:r>
+        <w:rPr>
+          <w:sz w:val="24"/>
+        </w:rPr>
+        <w:t>Capable of handling multiple tasks with changing priorities</w:t>
       </w:r>
       <w:r>
         <w:rPr>
@@ -1208,7 +971,7 @@
         <w:tabs>
           <w:tab w:val="left" w:pos="1541"/>
         </w:tabs>
-        <w:spacing w:before="23" w:line="259" w:lineRule="auto"/>
+        <w:spacing w:before="23" w:line="276" w:lineRule="auto"/>
         <w:ind w:right="545"/>
         <w:rPr>
           <w:sz w:val="24"/>
@@ -1218,155 +981,141 @@
         <w:rPr>
           <w:sz w:val="24"/>
         </w:rPr>
-        <w:t>Create original graphic designs (e.g. images, sketches and tables) ,identify and troubleshoot UX problems (e.g. responsiveness)</w:t>
-      </w:r>
-    </w:p>
-    <w:p>
-      <w:pPr>
-        <w:pStyle w:val="ListParagraph"/>
-        <w:numPr>
-          <w:ilvl w:val="1"/>
-          <w:numId w:val="2"/>
-        </w:numPr>
-        <w:tabs>
-          <w:tab w:val="left" w:pos="1541"/>
-        </w:tabs>
-        <w:spacing w:before="23" w:line="259" w:lineRule="auto"/>
-        <w:ind w:right="545"/>
-        <w:rPr>
-          <w:sz w:val="24"/>
-        </w:rPr>
-      </w:pPr>
-      <w:r>
-        <w:rPr>
-          <w:sz w:val="24"/>
-        </w:rPr>
-        <w:t>Conduct layout adjustments based on feedback, adhere to style standards on fonts, colors and images</w:t>
-      </w:r>
-    </w:p>
-    <w:p>
-      <w:pPr>
-        <w:pStyle w:val="ListParagraph"/>
-        <w:numPr>
-          <w:ilvl w:val="1"/>
-          <w:numId w:val="2"/>
-        </w:numPr>
-        <w:tabs>
-          <w:tab w:val="left" w:pos="1541"/>
-        </w:tabs>
-        <w:spacing w:line="256" w:lineRule="auto"/>
-        <w:ind w:right="313"/>
-        <w:rPr>
-          <w:sz w:val="24"/>
-        </w:rPr>
-      </w:pPr>
-      <w:r>
-        <w:rPr>
-          <w:sz w:val="24"/>
-        </w:rPr>
-        <w:t>Create</w:t>
-      </w:r>
-      <w:r>
-        <w:rPr>
-          <w:sz w:val="24"/>
-        </w:rPr>
-        <w:t xml:space="preserve"> wireframes, prototypes</w:t>
-      </w:r>
-      <w:r>
-        <w:rPr>
-          <w:sz w:val="24"/>
-        </w:rPr>
-        <w:t xml:space="preserve"> for visual layout of web pages and convert each design into HTML and CSS</w:t>
-      </w:r>
-      <w:r>
-        <w:rPr>
-          <w:sz w:val="24"/>
-        </w:rPr>
-        <w:t xml:space="preserve"> when required.</w:t>
-      </w:r>
-    </w:p>
-    <w:p>
-      <w:pPr>
-        <w:pStyle w:val="ListParagraph"/>
-        <w:numPr>
-          <w:ilvl w:val="1"/>
-          <w:numId w:val="2"/>
-        </w:numPr>
-        <w:tabs>
-          <w:tab w:val="left" w:pos="1541"/>
-        </w:tabs>
-        <w:spacing w:line="256" w:lineRule="auto"/>
-        <w:ind w:right="313"/>
-        <w:rPr>
-          <w:sz w:val="24"/>
-        </w:rPr>
-      </w:pPr>
-      <w:r>
-        <w:rPr>
-          <w:sz w:val="24"/>
-        </w:rPr>
-        <w:t>Design graphic user interface elements, like menus, tabs, and widgets</w:t>
-      </w:r>
-      <w:r>
-        <w:rPr>
-          <w:sz w:val="24"/>
-        </w:rPr>
-        <w:t>,</w:t>
-      </w:r>
-      <w:r>
-        <w:t xml:space="preserve"> </w:t>
-      </w:r>
-      <w:r>
-        <w:rPr>
-          <w:sz w:val="24"/>
-        </w:rPr>
-        <w:t>b</w:t>
-      </w:r>
-      <w:r>
-        <w:rPr>
-          <w:sz w:val="24"/>
-        </w:rPr>
-        <w:t>uild page navigation buttons and search fields</w:t>
-      </w:r>
-    </w:p>
-    <w:p>
-      <w:pPr>
-        <w:pStyle w:val="ListParagraph"/>
-        <w:numPr>
-          <w:ilvl w:val="1"/>
-          <w:numId w:val="2"/>
-        </w:numPr>
-        <w:tabs>
-          <w:tab w:val="left" w:pos="1541"/>
-        </w:tabs>
-        <w:spacing w:before="25"/>
-        <w:rPr>
-          <w:sz w:val="24"/>
-        </w:rPr>
-      </w:pPr>
-      <w:r>
-        <w:rPr>
-          <w:sz w:val="24"/>
-        </w:rPr>
-        <w:t>Efficiently working on tools like</w:t>
-      </w:r>
-      <w:r>
-        <w:rPr>
-          <w:sz w:val="24"/>
-        </w:rPr>
-        <w:t xml:space="preserve"> </w:t>
-      </w:r>
-      <w:r>
-        <w:rPr>
-          <w:sz w:val="24"/>
-        </w:rPr>
-        <w:t xml:space="preserve">Adobe Creative Cloud suite, </w:t>
+        <w:t>Flexible and versatile to adapt to any new environment and work on any project</w:t>
+      </w:r>
+      <w:r>
+        <w:rPr>
+          <w:sz w:val="24"/>
+        </w:rPr>
+        <w:br/>
+      </w:r>
+    </w:p>
+    <w:p>
+      <w:pPr>
+        <w:tabs>
+          <w:tab w:val="left" w:pos="1541"/>
+        </w:tabs>
+        <w:ind w:left="1180"/>
+        <w:rPr>
+          <w:sz w:val="24"/>
+        </w:rPr>
+      </w:pPr>
+    </w:p>
+    <w:p>
+      <w:pPr>
+        <w:tabs>
+          <w:tab w:val="left" w:pos="1541"/>
+        </w:tabs>
+        <w:ind w:left="1180"/>
+        <w:rPr>
+          <w:sz w:val="24"/>
+        </w:rPr>
+      </w:pPr>
+    </w:p>
+    <w:p>
+      <w:pPr>
+        <w:tabs>
+          <w:tab w:val="left" w:pos="1541"/>
+        </w:tabs>
+        <w:ind w:left="1180"/>
+        <w:rPr>
+          <w:sz w:val="24"/>
+        </w:rPr>
+      </w:pPr>
+    </w:p>
+    <w:p>
+      <w:pPr>
+        <w:pStyle w:val="Heading2"/>
+        <w:numPr>
+          <w:ilvl w:val="0"/>
+          <w:numId w:val="2"/>
+        </w:numPr>
+        <w:tabs>
+          <w:tab w:val="left" w:pos="821"/>
+        </w:tabs>
+      </w:pPr>
+      <w:r>
+        <w:lastRenderedPageBreak/>
+        <w:t>Technical Knowledge:</w:t>
+      </w:r>
+      <w:r>
+        <w:br/>
+      </w:r>
+    </w:p>
+    <w:p>
+      <w:pPr>
+        <w:pStyle w:val="ListParagraph"/>
+        <w:numPr>
+          <w:ilvl w:val="0"/>
+          <w:numId w:val="3"/>
+        </w:numPr>
+        <w:tabs>
+          <w:tab w:val="left" w:pos="1541"/>
+        </w:tabs>
+        <w:rPr>
+          <w:sz w:val="24"/>
+        </w:rPr>
+      </w:pPr>
+      <w:r>
+        <w:rPr>
+          <w:sz w:val="24"/>
+        </w:rPr>
+        <w:t>Operating Systems : Windows XP</w:t>
+      </w:r>
+    </w:p>
+    <w:p>
+      <w:pPr>
+        <w:pStyle w:val="ListParagraph"/>
+        <w:numPr>
+          <w:ilvl w:val="0"/>
+          <w:numId w:val="3"/>
+        </w:numPr>
+        <w:tabs>
+          <w:tab w:val="left" w:pos="1541"/>
+        </w:tabs>
+        <w:rPr>
+          <w:sz w:val="24"/>
+        </w:rPr>
+      </w:pPr>
+      <w:r>
+        <w:rPr>
+          <w:sz w:val="24"/>
+        </w:rPr>
+        <w:t xml:space="preserve">Wireframe Tools : </w:t>
       </w:r>
       <w:proofErr w:type="spellStart"/>
       <w:r>
         <w:rPr>
           <w:sz w:val="24"/>
         </w:rPr>
+        <w:t>Figma</w:t>
+      </w:r>
+      <w:proofErr w:type="spellEnd"/>
+      <w:r>
+        <w:rPr>
+          <w:sz w:val="24"/>
+        </w:rPr>
+        <w:t xml:space="preserve">, XD, </w:t>
+      </w:r>
+      <w:proofErr w:type="spellStart"/>
+      <w:r>
+        <w:rPr>
+          <w:sz w:val="24"/>
+        </w:rPr>
+        <w:t>Invision</w:t>
+      </w:r>
+      <w:proofErr w:type="spellEnd"/>
+      <w:r>
+        <w:rPr>
+          <w:sz w:val="24"/>
+        </w:rPr>
+        <w:t xml:space="preserve">, </w:t>
+      </w:r>
+      <w:proofErr w:type="spellStart"/>
+      <w:r>
+        <w:rPr>
+          <w:sz w:val="24"/>
+        </w:rPr>
         <w:t>Axure</w:t>
       </w:r>
       <w:proofErr w:type="spellEnd"/>
@@ -1374,494 +1123,152 @@
         <w:rPr>
           <w:sz w:val="24"/>
         </w:rPr>
-        <w:t xml:space="preserve"> RP</w:t>
-      </w:r>
-      <w:r>
-        <w:rPr>
-          <w:sz w:val="24"/>
-        </w:rPr>
-        <w:t xml:space="preserve">, Sketch, </w:t>
+        <w:t xml:space="preserve">, </w:t>
       </w:r>
       <w:proofErr w:type="spellStart"/>
       <w:r>
         <w:rPr>
           <w:sz w:val="24"/>
         </w:rPr>
-        <w:t>InVision</w:t>
+        <w:t>Balsamiq</w:t>
       </w:r>
       <w:proofErr w:type="spellEnd"/>
       <w:r>
         <w:rPr>
           <w:sz w:val="24"/>
         </w:rPr>
-        <w:t xml:space="preserve">, XD, </w:t>
+        <w:t xml:space="preserve"> Mockups, </w:t>
+      </w:r>
+      <w:r>
+        <w:rPr>
+          <w:sz w:val="24"/>
+        </w:rPr>
+        <w:t>Sketch</w:t>
+      </w:r>
+    </w:p>
+    <w:p>
+      <w:pPr>
+        <w:pStyle w:val="ListParagraph"/>
+        <w:numPr>
+          <w:ilvl w:val="0"/>
+          <w:numId w:val="3"/>
+        </w:numPr>
+        <w:tabs>
+          <w:tab w:val="left" w:pos="1541"/>
+        </w:tabs>
+        <w:rPr>
+          <w:sz w:val="24"/>
+        </w:rPr>
+      </w:pPr>
+      <w:r>
+        <w:rPr>
+          <w:sz w:val="24"/>
+        </w:rPr>
+        <w:t>Design Tools : Adobe XD, Photoshop, Adobe Illustrator, InDesign</w:t>
+      </w:r>
+    </w:p>
+    <w:p>
+      <w:pPr>
+        <w:pStyle w:val="ListParagraph"/>
+        <w:numPr>
+          <w:ilvl w:val="0"/>
+          <w:numId w:val="3"/>
+        </w:numPr>
+        <w:tabs>
+          <w:tab w:val="left" w:pos="1541"/>
+        </w:tabs>
+        <w:rPr>
+          <w:sz w:val="24"/>
+        </w:rPr>
+      </w:pPr>
+      <w:r>
+        <w:rPr>
+          <w:sz w:val="24"/>
+        </w:rPr>
+        <w:t>Developer Tools : Dreamweaver</w:t>
+      </w:r>
+      <w:r>
+        <w:rPr>
+          <w:sz w:val="24"/>
+        </w:rPr>
+        <w:t xml:space="preserve">, Visual Studio, Brackets, </w:t>
       </w:r>
       <w:proofErr w:type="spellStart"/>
       <w:r>
         <w:rPr>
           <w:sz w:val="24"/>
         </w:rPr>
-        <w:t>Figma</w:t>
+        <w:t>Notepadd</w:t>
       </w:r>
       <w:proofErr w:type="spellEnd"/>
       <w:r>
         <w:rPr>
           <w:sz w:val="24"/>
         </w:rPr>
-        <w:t>, Prototyping tools</w:t>
-      </w:r>
-      <w:r>
-        <w:rPr>
-          <w:sz w:val="24"/>
-        </w:rPr>
-        <w:t xml:space="preserve"> for</w:t>
-      </w:r>
-      <w:r>
-        <w:rPr>
-          <w:sz w:val="24"/>
-        </w:rPr>
-        <w:t xml:space="preserve"> </w:t>
-      </w:r>
-      <w:r>
-        <w:rPr>
-          <w:sz w:val="24"/>
-        </w:rPr>
-        <w:t>u</w:t>
-      </w:r>
-      <w:r>
-        <w:rPr>
-          <w:sz w:val="24"/>
-        </w:rPr>
-        <w:t xml:space="preserve">ser </w:t>
-      </w:r>
-      <w:r>
-        <w:rPr>
-          <w:sz w:val="24"/>
-        </w:rPr>
-        <w:t>f</w:t>
-      </w:r>
-      <w:r>
-        <w:rPr>
-          <w:sz w:val="24"/>
-        </w:rPr>
-        <w:t xml:space="preserve">low, Interaction design, </w:t>
-      </w:r>
-      <w:r>
-        <w:rPr>
-          <w:sz w:val="24"/>
-        </w:rPr>
-        <w:t>Wire framing</w:t>
-      </w:r>
-      <w:r>
-        <w:rPr>
-          <w:sz w:val="24"/>
-        </w:rPr>
-        <w:t xml:space="preserve"> </w:t>
-      </w:r>
-      <w:r>
-        <w:rPr>
-          <w:sz w:val="24"/>
-        </w:rPr>
-        <w:t>etc.</w:t>
-      </w:r>
-    </w:p>
-    <w:p>
-      <w:pPr>
-        <w:pStyle w:val="ListParagraph"/>
-        <w:numPr>
-          <w:ilvl w:val="1"/>
-          <w:numId w:val="2"/>
-        </w:numPr>
-        <w:tabs>
-          <w:tab w:val="left" w:pos="1541"/>
-        </w:tabs>
-        <w:spacing w:line="256" w:lineRule="auto"/>
-        <w:ind w:right="803"/>
-        <w:rPr>
-          <w:sz w:val="24"/>
-        </w:rPr>
-      </w:pPr>
-      <w:r>
-        <w:rPr>
-          <w:sz w:val="24"/>
-        </w:rPr>
-        <w:t>To design mobile friendly layout using latest methodologies such as flat UI (Bootstrap Framework design and Theme), responsive layouts,</w:t>
-      </w:r>
-      <w:r>
-        <w:rPr>
-          <w:spacing w:val="-1"/>
-          <w:sz w:val="24"/>
-        </w:rPr>
-        <w:t xml:space="preserve"> </w:t>
-      </w:r>
-      <w:r>
-        <w:rPr>
-          <w:sz w:val="24"/>
-        </w:rPr>
-        <w:t>etc.</w:t>
-      </w:r>
-    </w:p>
-    <w:p>
-      <w:pPr>
-        <w:pStyle w:val="ListParagraph"/>
-        <w:numPr>
-          <w:ilvl w:val="1"/>
-          <w:numId w:val="2"/>
-        </w:numPr>
-        <w:tabs>
-          <w:tab w:val="left" w:pos="1541"/>
-        </w:tabs>
-        <w:spacing w:before="23" w:line="259" w:lineRule="auto"/>
-        <w:ind w:right="545"/>
-        <w:rPr>
-          <w:sz w:val="24"/>
-        </w:rPr>
-      </w:pPr>
-      <w:r>
-        <w:rPr>
-          <w:sz w:val="24"/>
-        </w:rPr>
-        <w:t>To follow W3C standards, table less layout cross browser compatible and bug free responsive HTML</w:t>
-      </w:r>
-      <w:r>
-        <w:rPr>
-          <w:spacing w:val="-2"/>
-          <w:sz w:val="24"/>
-        </w:rPr>
-        <w:t xml:space="preserve"> </w:t>
-      </w:r>
-      <w:r>
-        <w:rPr>
-          <w:sz w:val="24"/>
-        </w:rPr>
-        <w:t>coding.</w:t>
-      </w:r>
-    </w:p>
-    <w:p>
-      <w:pPr>
-        <w:tabs>
-          <w:tab w:val="left" w:pos="1541"/>
-        </w:tabs>
-        <w:ind w:left="1180"/>
-        <w:rPr>
-          <w:sz w:val="24"/>
-        </w:rPr>
-      </w:pPr>
-    </w:p>
-    <w:p>
-      <w:pPr>
-        <w:tabs>
-          <w:tab w:val="left" w:pos="1541"/>
-        </w:tabs>
-        <w:ind w:left="1180"/>
-        <w:rPr>
-          <w:sz w:val="24"/>
-        </w:rPr>
-      </w:pPr>
-    </w:p>
-    <w:p>
-      <w:pPr>
-        <w:tabs>
-          <w:tab w:val="left" w:pos="1541"/>
-        </w:tabs>
-        <w:ind w:left="1180"/>
-        <w:rPr>
-          <w:sz w:val="24"/>
-        </w:rPr>
-      </w:pPr>
-    </w:p>
-    <w:p>
-      <w:pPr>
-        <w:pStyle w:val="BodyText"/>
-        <w:ind w:left="0"/>
-        <w:rPr>
-          <w:sz w:val="28"/>
-        </w:rPr>
-      </w:pPr>
-    </w:p>
-    <w:p>
-      <w:pPr>
-        <w:pStyle w:val="BodyText"/>
-        <w:spacing w:before="10"/>
-        <w:ind w:left="0"/>
-        <w:rPr>
-          <w:sz w:val="37"/>
-        </w:rPr>
-      </w:pPr>
-    </w:p>
-    <w:p>
-      <w:pPr>
-        <w:pStyle w:val="Heading2"/>
+        <w:t>++</w:t>
+      </w:r>
+    </w:p>
+    <w:p>
+      <w:pPr>
+        <w:pStyle w:val="ListParagraph"/>
         <w:numPr>
           <w:ilvl w:val="0"/>
-          <w:numId w:val="2"/>
-        </w:numPr>
-        <w:tabs>
-          <w:tab w:val="left" w:pos="821"/>
-        </w:tabs>
-      </w:pPr>
-      <w:r>
-        <w:t>Environment:</w:t>
-      </w:r>
-    </w:p>
-    <w:p>
-      <w:pPr>
-        <w:pStyle w:val="ListParagraph"/>
-        <w:numPr>
-          <w:ilvl w:val="1"/>
-          <w:numId w:val="2"/>
-        </w:numPr>
-        <w:tabs>
-          <w:tab w:val="left" w:pos="1541"/>
-        </w:tabs>
-        <w:spacing w:before="135"/>
-        <w:rPr>
-          <w:sz w:val="24"/>
-        </w:rPr>
-      </w:pPr>
-      <w:r>
-        <w:rPr>
-          <w:sz w:val="24"/>
-        </w:rPr>
-        <w:t>Adobe CC Suite</w:t>
-      </w:r>
-    </w:p>
-    <w:p>
-      <w:pPr>
-        <w:pStyle w:val="ListParagraph"/>
-        <w:numPr>
-          <w:ilvl w:val="1"/>
-          <w:numId w:val="2"/>
-        </w:numPr>
-        <w:tabs>
-          <w:tab w:val="left" w:pos="1541"/>
-        </w:tabs>
-        <w:rPr>
-          <w:sz w:val="24"/>
-        </w:rPr>
-      </w:pPr>
-      <w:r>
-        <w:rPr>
-          <w:sz w:val="24"/>
-        </w:rPr>
-        <w:t>Adobe</w:t>
-      </w:r>
-      <w:r>
-        <w:rPr>
-          <w:spacing w:val="-7"/>
-          <w:sz w:val="24"/>
-        </w:rPr>
-        <w:t xml:space="preserve"> </w:t>
-      </w:r>
-      <w:r>
-        <w:rPr>
-          <w:sz w:val="24"/>
-        </w:rPr>
-        <w:t>XD</w:t>
-      </w:r>
-    </w:p>
-    <w:p>
-      <w:pPr>
-        <w:pStyle w:val="ListParagraph"/>
-        <w:numPr>
-          <w:ilvl w:val="1"/>
-          <w:numId w:val="2"/>
-        </w:numPr>
-        <w:tabs>
-          <w:tab w:val="left" w:pos="1541"/>
-        </w:tabs>
-        <w:rPr>
-          <w:sz w:val="24"/>
-        </w:rPr>
-      </w:pPr>
-      <w:r>
-        <w:rPr>
-          <w:sz w:val="24"/>
-        </w:rPr>
-        <w:t>Adobe Photoshop</w:t>
-      </w:r>
-    </w:p>
-    <w:p>
-      <w:pPr>
-        <w:pStyle w:val="ListParagraph"/>
-        <w:numPr>
-          <w:ilvl w:val="1"/>
-          <w:numId w:val="2"/>
-        </w:numPr>
-        <w:tabs>
-          <w:tab w:val="left" w:pos="1541"/>
-        </w:tabs>
-        <w:rPr>
-          <w:sz w:val="24"/>
-        </w:rPr>
-      </w:pPr>
-      <w:proofErr w:type="spellStart"/>
-      <w:r>
-        <w:rPr>
-          <w:sz w:val="24"/>
-        </w:rPr>
-        <w:t>Figma</w:t>
-      </w:r>
-      <w:proofErr w:type="spellEnd"/>
-    </w:p>
-    <w:p>
-      <w:pPr>
-        <w:pStyle w:val="ListParagraph"/>
-        <w:numPr>
-          <w:ilvl w:val="1"/>
-          <w:numId w:val="2"/>
-        </w:numPr>
-        <w:tabs>
-          <w:tab w:val="left" w:pos="1541"/>
-        </w:tabs>
-        <w:rPr>
-          <w:sz w:val="24"/>
-        </w:rPr>
-      </w:pPr>
-      <w:r>
-        <w:rPr>
-          <w:sz w:val="24"/>
-        </w:rPr>
-        <w:t>Sketch</w:t>
-      </w:r>
-    </w:p>
-    <w:p>
-      <w:pPr>
-        <w:pStyle w:val="ListParagraph"/>
-        <w:numPr>
-          <w:ilvl w:val="1"/>
-          <w:numId w:val="2"/>
-        </w:numPr>
-        <w:tabs>
-          <w:tab w:val="left" w:pos="1541"/>
-        </w:tabs>
-        <w:rPr>
-          <w:sz w:val="24"/>
-        </w:rPr>
-      </w:pPr>
-      <w:proofErr w:type="spellStart"/>
-      <w:r>
-        <w:rPr>
-          <w:sz w:val="24"/>
-        </w:rPr>
-        <w:t>A</w:t>
-      </w:r>
-      <w:r>
-        <w:rPr>
-          <w:sz w:val="24"/>
-        </w:rPr>
-        <w:t>xure</w:t>
-      </w:r>
-      <w:proofErr w:type="spellEnd"/>
-      <w:r>
-        <w:rPr>
-          <w:sz w:val="24"/>
-        </w:rPr>
-        <w:t xml:space="preserve"> </w:t>
-      </w:r>
-      <w:proofErr w:type="spellStart"/>
-      <w:r>
-        <w:rPr>
-          <w:sz w:val="24"/>
-        </w:rPr>
-        <w:t>rp</w:t>
-      </w:r>
-      <w:proofErr w:type="spellEnd"/>
-    </w:p>
-    <w:p>
-      <w:pPr>
-        <w:pStyle w:val="ListParagraph"/>
-        <w:numPr>
-          <w:ilvl w:val="1"/>
-          <w:numId w:val="2"/>
-        </w:numPr>
-        <w:tabs>
-          <w:tab w:val="left" w:pos="1541"/>
-        </w:tabs>
-        <w:rPr>
-          <w:sz w:val="24"/>
-        </w:rPr>
-      </w:pPr>
-      <w:r>
-        <w:rPr>
-          <w:sz w:val="24"/>
-        </w:rPr>
-        <w:t>Ado</w:t>
-      </w:r>
-      <w:r>
-        <w:rPr>
-          <w:sz w:val="24"/>
-        </w:rPr>
-        <w:t>be</w:t>
-      </w:r>
-      <w:r>
-        <w:rPr>
-          <w:spacing w:val="-3"/>
-          <w:sz w:val="24"/>
-        </w:rPr>
-        <w:t xml:space="preserve"> </w:t>
-      </w:r>
-      <w:r>
-        <w:rPr>
-          <w:sz w:val="24"/>
-        </w:rPr>
-        <w:t>Dreamweaver</w:t>
-      </w:r>
-    </w:p>
-    <w:p>
-      <w:pPr>
-        <w:pStyle w:val="ListParagraph"/>
-        <w:numPr>
-          <w:ilvl w:val="1"/>
-          <w:numId w:val="2"/>
-        </w:numPr>
-        <w:tabs>
-          <w:tab w:val="left" w:pos="1541"/>
-        </w:tabs>
-        <w:spacing w:before="20"/>
-        <w:rPr>
-          <w:sz w:val="24"/>
-        </w:rPr>
-      </w:pPr>
-      <w:r>
-        <w:rPr>
-          <w:sz w:val="24"/>
-        </w:rPr>
-        <w:t>Visual Studio</w:t>
-      </w:r>
-    </w:p>
-    <w:p>
-      <w:pPr>
-        <w:pStyle w:val="ListParagraph"/>
-        <w:numPr>
-          <w:ilvl w:val="1"/>
-          <w:numId w:val="2"/>
-        </w:numPr>
-        <w:tabs>
-          <w:tab w:val="left" w:pos="1541"/>
-        </w:tabs>
-        <w:rPr>
-          <w:sz w:val="24"/>
-        </w:rPr>
-      </w:pPr>
-      <w:r>
-        <w:rPr>
-          <w:sz w:val="24"/>
-        </w:rPr>
-        <w:t>Microsoft</w:t>
-      </w:r>
-      <w:r>
-        <w:rPr>
-          <w:spacing w:val="-1"/>
-          <w:sz w:val="24"/>
-        </w:rPr>
-        <w:t xml:space="preserve"> </w:t>
-      </w:r>
-      <w:r>
-        <w:rPr>
-          <w:sz w:val="24"/>
-        </w:rPr>
-        <w:t>Office</w:t>
+          <w:numId w:val="3"/>
+        </w:numPr>
+        <w:tabs>
+          <w:tab w:val="left" w:pos="1541"/>
+        </w:tabs>
+        <w:rPr>
+          <w:sz w:val="24"/>
+        </w:rPr>
+      </w:pPr>
+      <w:r>
+        <w:rPr>
+          <w:sz w:val="24"/>
+        </w:rPr>
+        <w:t>Multimedia Tools : Adobe Flash</w:t>
+      </w:r>
+    </w:p>
+    <w:p>
+      <w:pPr>
+        <w:pStyle w:val="ListParagraph"/>
+        <w:numPr>
+          <w:ilvl w:val="0"/>
+          <w:numId w:val="3"/>
+        </w:numPr>
+        <w:tabs>
+          <w:tab w:val="left" w:pos="1541"/>
+        </w:tabs>
+        <w:rPr>
+          <w:sz w:val="24"/>
+        </w:rPr>
+      </w:pPr>
+      <w:r>
+        <w:rPr>
+          <w:sz w:val="24"/>
+        </w:rPr>
+        <w:t>Web Technologies : HTML, CSS</w:t>
+      </w:r>
+    </w:p>
+    <w:p>
+      <w:pPr>
+        <w:pStyle w:val="ListParagraph"/>
+        <w:numPr>
+          <w:ilvl w:val="0"/>
+          <w:numId w:val="3"/>
+        </w:numPr>
+        <w:tabs>
+          <w:tab w:val="left" w:pos="1541"/>
+        </w:tabs>
+        <w:rPr>
+          <w:sz w:val="24"/>
+        </w:rPr>
+      </w:pPr>
+      <w:r>
+        <w:rPr>
+          <w:sz w:val="24"/>
+        </w:rPr>
+        <w:t>Script Language : Java Script (Basics)</w:t>
       </w:r>
     </w:p>
     <w:p>
@@ -1919,6 +1326,13 @@
         </w:rPr>
         <w:t>:</w:t>
       </w:r>
+      <w:r>
+        <w:rPr>
+          <w:rFonts w:ascii="Arial"/>
+          <w:sz w:val="24"/>
+        </w:rPr>
+        <w:br/>
+      </w:r>
     </w:p>
     <w:p>
       <w:pPr>
@@ -1938,7 +1352,7 @@
           <w:u w:val="none"/>
         </w:rPr>
       </w:pPr>
-      <w:hyperlink r:id="rId13" w:history="1">
+      <w:hyperlink r:id="rId8" w:history="1">
         <w:r>
           <w:rPr>
             <w:rStyle w:val="Hyperlink"/>
@@ -2304,7 +1718,7 @@
           <w:u w:val="none"/>
         </w:rPr>
       </w:pPr>
-      <w:hyperlink r:id="rId14" w:history="1">
+      <w:hyperlink r:id="rId9" w:history="1">
         <w:r>
           <w:rPr>
             <w:rStyle w:val="Hyperlink"/>
@@ -2396,11 +1810,6 @@
     </w:p>
     <w:p>
       <w:pPr>
-        <w:pStyle w:val="ListParagraph"/>
-        <w:numPr>
-          <w:ilvl w:val="1"/>
-          <w:numId w:val="2"/>
-        </w:numPr>
         <w:tabs>
           <w:tab w:val="left" w:pos="1541"/>
         </w:tabs>
@@ -2410,149 +1819,504 @@
           <w:sz w:val="24"/>
         </w:rPr>
       </w:pPr>
-      <w:r>
+    </w:p>
+    <w:tbl>
+      <w:tblPr>
+        <w:tblStyle w:val="TableGrid"/>
+        <w:tblW w:w="0" w:type="auto"/>
+        <w:tblInd w:w="1278" w:type="dxa"/>
+        <w:tblLayout w:type="fixed"/>
+        <w:tblLook w:val="04A0" w:firstRow="1" w:lastRow="0" w:firstColumn="1" w:lastColumn="0" w:noHBand="0" w:noVBand="1"/>
+      </w:tblPr>
+      <w:tblGrid>
+        <w:gridCol w:w="2970"/>
+        <w:gridCol w:w="5548"/>
+      </w:tblGrid>
+      <w:tr>
+        <w:tc>
+          <w:tcPr>
+            <w:tcW w:w="2970" w:type="dxa"/>
+          </w:tcPr>
+          <w:p>
+            <w:pPr>
+              <w:tabs>
+                <w:tab w:val="left" w:pos="1541"/>
+              </w:tabs>
+              <w:spacing w:before="50"/>
+              <w:ind w:left="252"/>
+              <w:rPr>
+                <w:b/>
+                <w:bCs/>
+                <w:color w:val="0D0D0D" w:themeColor="text1" w:themeTint="F2"/>
+                <w:sz w:val="24"/>
+              </w:rPr>
+            </w:pPr>
+            <w:r>
+              <w:rPr>
+                <w:b/>
+                <w:bCs/>
+                <w:color w:val="0D0D0D" w:themeColor="text1" w:themeTint="F2"/>
+                <w:sz w:val="24"/>
+              </w:rPr>
+              <w:t>Client</w:t>
+            </w:r>
+          </w:p>
+        </w:tc>
+        <w:tc>
+          <w:tcPr>
+            <w:tcW w:w="5548" w:type="dxa"/>
+          </w:tcPr>
+          <w:p>
+            <w:pPr>
+              <w:tabs>
+                <w:tab w:val="left" w:pos="1541"/>
+              </w:tabs>
+              <w:spacing w:before="50"/>
+              <w:ind w:left="-108" w:firstLine="1288"/>
+              <w:rPr>
+                <w:b/>
+                <w:bCs/>
+                <w:color w:val="0D0D0D" w:themeColor="text1" w:themeTint="F2"/>
+                <w:sz w:val="24"/>
+              </w:rPr>
+            </w:pPr>
+            <w:r>
+              <w:rPr>
+                <w:b/>
+                <w:bCs/>
+                <w:color w:val="0D0D0D" w:themeColor="text1" w:themeTint="F2"/>
+                <w:sz w:val="24"/>
+              </w:rPr>
+              <w:t>URL</w:t>
+            </w:r>
+          </w:p>
+        </w:tc>
+      </w:tr>
+      <w:tr>
+        <w:tc>
+          <w:tcPr>
+            <w:tcW w:w="2970" w:type="dxa"/>
+          </w:tcPr>
+          <w:p>
+            <w:pPr>
+              <w:tabs>
+                <w:tab w:val="left" w:pos="1541"/>
+              </w:tabs>
+              <w:spacing w:before="50"/>
+              <w:ind w:left="252"/>
+              <w:rPr>
+                <w:color w:val="0D0D0D" w:themeColor="text1" w:themeTint="F2"/>
+                <w:sz w:val="24"/>
+              </w:rPr>
+            </w:pPr>
+            <w:r>
+              <w:rPr>
+                <w:color w:val="0D0D0D" w:themeColor="text1" w:themeTint="F2"/>
+                <w:sz w:val="24"/>
+              </w:rPr>
+              <w:t>Sample</w:t>
+            </w:r>
+            <w:r>
+              <w:rPr>
+                <w:color w:val="0D0D0D" w:themeColor="text1" w:themeTint="F2"/>
+                <w:sz w:val="24"/>
+              </w:rPr>
+              <w:t xml:space="preserve"> </w:t>
+            </w:r>
+            <w:r>
+              <w:rPr>
+                <w:color w:val="0D0D0D" w:themeColor="text1" w:themeTint="F2"/>
+                <w:sz w:val="24"/>
+              </w:rPr>
+              <w:t>Mobile Wireframe</w:t>
+            </w:r>
+          </w:p>
+        </w:tc>
+        <w:tc>
+          <w:tcPr>
+            <w:tcW w:w="5548" w:type="dxa"/>
+          </w:tcPr>
+          <w:p>
+            <w:pPr>
+              <w:tabs>
+                <w:tab w:val="left" w:pos="1541"/>
+              </w:tabs>
+              <w:spacing w:before="50"/>
+              <w:rPr>
+                <w:color w:val="0D0D0D" w:themeColor="text1" w:themeTint="F2"/>
+                <w:sz w:val="24"/>
+              </w:rPr>
+            </w:pPr>
+            <w:hyperlink r:id="rId10" w:history="1">
+              <w:r>
+                <w:rPr>
+                  <w:rStyle w:val="Hyperlink"/>
+                  <w:sz w:val="24"/>
+                </w:rPr>
+                <w:t>Figma Prototype</w:t>
+              </w:r>
+            </w:hyperlink>
+          </w:p>
+        </w:tc>
+      </w:tr>
+      <w:tr>
+        <w:tc>
+          <w:tcPr>
+            <w:tcW w:w="2970" w:type="dxa"/>
+          </w:tcPr>
+          <w:p>
+            <w:pPr>
+              <w:tabs>
+                <w:tab w:val="left" w:pos="1541"/>
+              </w:tabs>
+              <w:spacing w:before="50"/>
+              <w:ind w:left="252"/>
+              <w:rPr>
+                <w:color w:val="0D0D0D" w:themeColor="text1" w:themeTint="F2"/>
+                <w:sz w:val="24"/>
+              </w:rPr>
+            </w:pPr>
+            <w:r>
+              <w:rPr>
+                <w:color w:val="0D0D0D" w:themeColor="text1" w:themeTint="F2"/>
+                <w:sz w:val="24"/>
+              </w:rPr>
+              <w:t>Sample</w:t>
+            </w:r>
+            <w:r>
+              <w:rPr>
+                <w:color w:val="0D0D0D" w:themeColor="text1" w:themeTint="F2"/>
+                <w:sz w:val="24"/>
+              </w:rPr>
+              <w:t xml:space="preserve"> Web Wireframe</w:t>
+            </w:r>
+          </w:p>
+        </w:tc>
+        <w:tc>
+          <w:tcPr>
+            <w:tcW w:w="5548" w:type="dxa"/>
+          </w:tcPr>
+          <w:p>
+            <w:pPr>
+              <w:tabs>
+                <w:tab w:val="left" w:pos="1541"/>
+              </w:tabs>
+              <w:spacing w:before="50"/>
+              <w:rPr>
+                <w:color w:val="0D0D0D" w:themeColor="text1" w:themeTint="F2"/>
+                <w:sz w:val="24"/>
+              </w:rPr>
+            </w:pPr>
+            <w:hyperlink r:id="rId11" w:history="1">
+              <w:proofErr w:type="spellStart"/>
+              <w:r>
+                <w:rPr>
+                  <w:rStyle w:val="Hyperlink"/>
+                  <w:sz w:val="24"/>
+                </w:rPr>
+                <w:t>Figma</w:t>
+              </w:r>
+              <w:proofErr w:type="spellEnd"/>
+              <w:r>
+                <w:rPr>
+                  <w:rStyle w:val="Hyperlink"/>
+                  <w:sz w:val="24"/>
+                </w:rPr>
+                <w:t xml:space="preserve"> Prototype</w:t>
+              </w:r>
+            </w:hyperlink>
+          </w:p>
+        </w:tc>
+      </w:tr>
+      <w:tr>
+        <w:tc>
+          <w:tcPr>
+            <w:tcW w:w="2970" w:type="dxa"/>
+          </w:tcPr>
+          <w:p>
+            <w:pPr>
+              <w:tabs>
+                <w:tab w:val="left" w:pos="1541"/>
+              </w:tabs>
+              <w:spacing w:before="50"/>
+              <w:ind w:left="252"/>
+              <w:jc w:val="both"/>
+              <w:rPr>
+                <w:color w:val="0D0D0D" w:themeColor="text1" w:themeTint="F2"/>
+                <w:sz w:val="24"/>
+              </w:rPr>
+            </w:pPr>
+            <w:r>
+              <w:rPr>
+                <w:color w:val="0D0D0D" w:themeColor="text1" w:themeTint="F2"/>
+                <w:sz w:val="24"/>
+              </w:rPr>
+              <w:t xml:space="preserve">Sample </w:t>
+            </w:r>
+            <w:r>
+              <w:rPr>
+                <w:color w:val="0D0D0D" w:themeColor="text1" w:themeTint="F2"/>
+                <w:sz w:val="24"/>
+              </w:rPr>
+              <w:t>Airlines</w:t>
+            </w:r>
+          </w:p>
+        </w:tc>
+        <w:tc>
+          <w:tcPr>
+            <w:tcW w:w="5548" w:type="dxa"/>
+          </w:tcPr>
+          <w:p>
+            <w:pPr>
+              <w:tabs>
+                <w:tab w:val="left" w:pos="1541"/>
+              </w:tabs>
+              <w:spacing w:before="50"/>
+              <w:rPr>
+                <w:color w:val="0D0D0D" w:themeColor="text1" w:themeTint="F2"/>
+                <w:sz w:val="24"/>
+              </w:rPr>
+            </w:pPr>
+            <w:r>
+              <w:rPr>
+                <w:color w:val="0D0D0D" w:themeColor="text1" w:themeTint="F2"/>
+                <w:sz w:val="24"/>
+              </w:rPr>
+              <w:t>https://xd.adobe.com/view/30ffd055-ac31-43e3-8c97-d009c92fa529-65ac/?fullscreen</w:t>
+            </w:r>
+          </w:p>
+        </w:tc>
+      </w:tr>
+      <w:tr>
+        <w:tc>
+          <w:tcPr>
+            <w:tcW w:w="2970" w:type="dxa"/>
+          </w:tcPr>
+          <w:p>
+            <w:pPr>
+              <w:tabs>
+                <w:tab w:val="left" w:pos="1541"/>
+              </w:tabs>
+              <w:spacing w:before="50"/>
+              <w:ind w:left="252"/>
+              <w:rPr>
+                <w:color w:val="0D0D0D" w:themeColor="text1" w:themeTint="F2"/>
+                <w:sz w:val="24"/>
+              </w:rPr>
+            </w:pPr>
+            <w:r>
+              <w:rPr>
+                <w:color w:val="0D0D0D" w:themeColor="text1" w:themeTint="F2"/>
+                <w:sz w:val="24"/>
+              </w:rPr>
+              <w:t>Forest MP</w:t>
+            </w:r>
+          </w:p>
+        </w:tc>
+        <w:tc>
+          <w:tcPr>
+            <w:tcW w:w="5548" w:type="dxa"/>
+          </w:tcPr>
+          <w:p>
+            <w:pPr>
+              <w:tabs>
+                <w:tab w:val="left" w:pos="1541"/>
+              </w:tabs>
+              <w:spacing w:before="50"/>
+              <w:rPr>
+                <w:color w:val="0D0D0D" w:themeColor="text1" w:themeTint="F2"/>
+                <w:sz w:val="24"/>
+              </w:rPr>
+            </w:pPr>
+            <w:r>
+              <w:rPr>
+                <w:color w:val="0D0D0D" w:themeColor="text1" w:themeTint="F2"/>
+                <w:sz w:val="24"/>
+              </w:rPr>
+              <w:t>https://httfps.axshare.com/#id=gpn4io&amp;p=homepage</w:t>
+            </w:r>
+          </w:p>
+        </w:tc>
+      </w:tr>
+      <w:tr>
+        <w:tc>
+          <w:tcPr>
+            <w:tcW w:w="2970" w:type="dxa"/>
+          </w:tcPr>
+          <w:p>
+            <w:pPr>
+              <w:tabs>
+                <w:tab w:val="left" w:pos="1541"/>
+              </w:tabs>
+              <w:spacing w:before="50"/>
+              <w:rPr>
+                <w:color w:val="0D0D0D" w:themeColor="text1" w:themeTint="F2"/>
+                <w:sz w:val="24"/>
+              </w:rPr>
+            </w:pPr>
+            <w:r>
+              <w:rPr>
+                <w:color w:val="0D0D0D" w:themeColor="text1" w:themeTint="F2"/>
+                <w:sz w:val="24"/>
+              </w:rPr>
+              <w:t xml:space="preserve">   </w:t>
+            </w:r>
+            <w:r>
+              <w:rPr>
+                <w:color w:val="0D0D0D" w:themeColor="text1" w:themeTint="F2"/>
+                <w:sz w:val="24"/>
+              </w:rPr>
+              <w:t>Sample</w:t>
+            </w:r>
+          </w:p>
+        </w:tc>
+        <w:tc>
+          <w:tcPr>
+            <w:tcW w:w="5548" w:type="dxa"/>
+          </w:tcPr>
+          <w:p>
+            <w:pPr>
+              <w:tabs>
+                <w:tab w:val="left" w:pos="1541"/>
+              </w:tabs>
+              <w:spacing w:before="50"/>
+              <w:rPr>
+                <w:color w:val="0D0D0D" w:themeColor="text1" w:themeTint="F2"/>
+                <w:sz w:val="24"/>
+              </w:rPr>
+            </w:pPr>
+            <w:hyperlink r:id="rId12" w:history="1">
+              <w:r>
+                <w:rPr>
+                  <w:rStyle w:val="Hyperlink"/>
+                  <w:sz w:val="24"/>
+                </w:rPr>
+                <w:t>Sample XD Wireframe</w:t>
+              </w:r>
+            </w:hyperlink>
+          </w:p>
+        </w:tc>
+      </w:tr>
+      <w:tr>
+        <w:tc>
+          <w:tcPr>
+            <w:tcW w:w="2970" w:type="dxa"/>
+          </w:tcPr>
+          <w:p>
+            <w:pPr>
+              <w:tabs>
+                <w:tab w:val="left" w:pos="1541"/>
+              </w:tabs>
+              <w:spacing w:before="50"/>
+              <w:rPr>
+                <w:color w:val="0D0D0D" w:themeColor="text1" w:themeTint="F2"/>
+                <w:sz w:val="24"/>
+              </w:rPr>
+            </w:pPr>
+            <w:r>
+              <w:rPr>
+                <w:color w:val="0D0D0D" w:themeColor="text1" w:themeTint="F2"/>
+                <w:sz w:val="24"/>
+              </w:rPr>
+              <w:t xml:space="preserve">   TNCP, MP</w:t>
+            </w:r>
+          </w:p>
+        </w:tc>
+        <w:tc>
+          <w:tcPr>
+            <w:tcW w:w="5548" w:type="dxa"/>
+          </w:tcPr>
+          <w:p>
+            <w:pPr>
+              <w:tabs>
+                <w:tab w:val="left" w:pos="1541"/>
+              </w:tabs>
+              <w:spacing w:before="50"/>
+              <w:ind w:left="72" w:hanging="72"/>
+              <w:rPr>
+                <w:color w:val="0D0D0D" w:themeColor="text1" w:themeTint="F2"/>
+                <w:sz w:val="24"/>
+              </w:rPr>
+            </w:pPr>
+            <w:hyperlink r:id="rId13" w:anchor="id=ofoyp1&amp;p=landusecertificate&amp;c=1" w:history="1">
+              <w:r>
+                <w:rPr>
+                  <w:rStyle w:val="Hyperlink"/>
+                  <w:sz w:val="24"/>
+                </w:rPr>
+                <w:t>TNCP Department</w:t>
+              </w:r>
+            </w:hyperlink>
+          </w:p>
+        </w:tc>
+      </w:tr>
+    </w:tbl>
+    <w:p>
+      <w:pPr>
+        <w:tabs>
+          <w:tab w:val="left" w:pos="1541"/>
+        </w:tabs>
+        <w:spacing w:before="50"/>
         <w:rPr>
           <w:color w:val="0D0D0D" w:themeColor="text1" w:themeTint="F2"/>
           <w:sz w:val="24"/>
         </w:rPr>
-        <w:t>https://whw9xn.axshare.com/#id=f6lrjd&amp;p=homepage&amp;g=1</w:t>
-      </w:r>
-    </w:p>
-    <w:p>
-      <w:pPr>
-        <w:pStyle w:val="ListParagraph"/>
-        <w:numPr>
-          <w:ilvl w:val="1"/>
-          <w:numId w:val="2"/>
-        </w:numPr>
+      </w:pPr>
+    </w:p>
+    <w:p>
+      <w:pPr>
         <w:tabs>
           <w:tab w:val="left" w:pos="1541"/>
         </w:tabs>
         <w:spacing w:before="50"/>
+        <w:ind w:left="1180"/>
         <w:rPr>
           <w:color w:val="0D0D0D" w:themeColor="text1" w:themeTint="F2"/>
           <w:sz w:val="24"/>
         </w:rPr>
       </w:pPr>
-      <w:hyperlink r:id="rId15" w:anchor="id=f6lrjd&amp;p=homepage&amp;g=1" w:history="1">
-        <w:r>
-          <w:rPr>
-            <w:rStyle w:val="Hyperlink"/>
-            <w:color w:val="0D0D0D" w:themeColor="text1" w:themeTint="F2"/>
-            <w:sz w:val="24"/>
-            <w:u w:val="none"/>
-          </w:rPr>
-          <w:t>https://whw9xn.axshare.com/#id=f6lrjd&amp;p=homepage&amp;g=1</w:t>
-        </w:r>
-      </w:hyperlink>
-    </w:p>
-    <w:p>
-      <w:pPr>
-        <w:pStyle w:val="ListParagraph"/>
-        <w:numPr>
-          <w:ilvl w:val="1"/>
-          <w:numId w:val="2"/>
-        </w:numPr>
+    </w:p>
+    <w:p>
+      <w:pPr>
+        <w:pStyle w:val="ListParagraph"/>
         <w:tabs>
           <w:tab w:val="left" w:pos="1541"/>
         </w:tabs>
         <w:spacing w:before="50"/>
+        <w:ind w:firstLine="0"/>
         <w:rPr>
           <w:color w:val="0D0D0D" w:themeColor="text1" w:themeTint="F2"/>
           <w:sz w:val="24"/>
         </w:rPr>
       </w:pPr>
-      <w:hyperlink r:id="rId16" w:anchor="id=j11vuo&amp;p=edit_generating_form&amp;g=1" w:history="1">
-        <w:r>
-          <w:rPr>
-            <w:rStyle w:val="Hyperlink"/>
-            <w:color w:val="0D0D0D" w:themeColor="text1" w:themeTint="F2"/>
-            <w:sz w:val="24"/>
-            <w:u w:val="none"/>
-          </w:rPr>
-          <w:t>https://inuqjs.axshare.com/#id=j11vuo&amp;p=edit_generating_form&amp;g=1</w:t>
-        </w:r>
-      </w:hyperlink>
-    </w:p>
-    <w:p>
-      <w:pPr>
-        <w:pStyle w:val="ListParagraph"/>
-        <w:numPr>
-          <w:ilvl w:val="1"/>
-          <w:numId w:val="2"/>
-        </w:numPr>
+    </w:p>
+    <w:p>
+      <w:pPr>
+        <w:pStyle w:val="ListParagraph"/>
         <w:tabs>
           <w:tab w:val="left" w:pos="1541"/>
         </w:tabs>
         <w:spacing w:before="50"/>
+        <w:ind w:firstLine="0"/>
         <w:rPr>
           <w:color w:val="0D0D0D" w:themeColor="text1" w:themeTint="F2"/>
           <w:sz w:val="24"/>
         </w:rPr>
       </w:pPr>
-      <w:hyperlink r:id="rId17" w:history="1">
-        <w:r>
-          <w:rPr>
-            <w:rStyle w:val="Hyperlink"/>
-            <w:color w:val="0D0D0D" w:themeColor="text1" w:themeTint="F2"/>
-            <w:sz w:val="24"/>
-            <w:u w:val="none"/>
-          </w:rPr>
-          <w:t>https://xd.adobe.com/view/30ffd055-ac31-43e3-8c97-d009c92fa529-65ac/?fullscreen</w:t>
-        </w:r>
-      </w:hyperlink>
-    </w:p>
-    <w:p>
-      <w:pPr>
-        <w:pStyle w:val="ListParagraph"/>
-        <w:numPr>
-          <w:ilvl w:val="1"/>
-          <w:numId w:val="2"/>
-        </w:numPr>
+    </w:p>
+    <w:p>
+      <w:pPr>
+        <w:pStyle w:val="ListParagraph"/>
         <w:tabs>
           <w:tab w:val="left" w:pos="1541"/>
         </w:tabs>
         <w:spacing w:before="50"/>
+        <w:ind w:firstLine="0"/>
         <w:rPr>
           <w:color w:val="0D0D0D" w:themeColor="text1" w:themeTint="F2"/>
           <w:sz w:val="24"/>
         </w:rPr>
       </w:pPr>
-      <w:hyperlink r:id="rId18" w:anchor="id=gpn4io&amp;p=homepage" w:history="1">
-        <w:r>
-          <w:rPr>
-            <w:rStyle w:val="Hyperlink"/>
-            <w:color w:val="0D0D0D" w:themeColor="text1" w:themeTint="F2"/>
-            <w:sz w:val="24"/>
-            <w:u w:val="none"/>
-          </w:rPr>
-          <w:t>https://httfps.axshare.com/#id=gpn4io&amp;p=homepage</w:t>
-        </w:r>
-      </w:hyperlink>
-    </w:p>
-    <w:p>
-      <w:pPr>
-        <w:pStyle w:val="ListParagraph"/>
-        <w:numPr>
-          <w:ilvl w:val="1"/>
-          <w:numId w:val="2"/>
-        </w:numPr>
-        <w:tabs>
-          <w:tab w:val="left" w:pos="1541"/>
-        </w:tabs>
-        <w:spacing w:before="50"/>
-        <w:rPr>
-          <w:color w:val="0D0D0D" w:themeColor="text1" w:themeTint="F2"/>
-          <w:sz w:val="24"/>
-        </w:rPr>
-      </w:pPr>
-      <w:r>
-        <w:rPr>
-          <w:color w:val="0D0D0D" w:themeColor="text1" w:themeTint="F2"/>
-          <w:sz w:val="24"/>
-        </w:rPr>
-        <w:t>https://xd.adobe.com/view/8dd40119-c916-495c-b2c4-f688e64d1a7a-d887/screen/afc39ec0-c977-4c47-add8-3d44cd10001c/?fullscreen</w:t>
-      </w:r>
     </w:p>
     <w:p>
       <w:pPr>
@@ -2729,7 +2493,6 @@
           <w:b/>
           <w:sz w:val="24"/>
         </w:rPr>
-        <w:lastRenderedPageBreak/>
         <w:t>Responsibilities</w:t>
       </w:r>
       <w:r>
@@ -3370,7 +3133,7 @@
         </w:rPr>
         <w:t>htt</w:t>
       </w:r>
-      <w:hyperlink r:id="rId19">
+      <w:hyperlink r:id="rId14">
         <w:r>
           <w:rPr>
             <w:sz w:val="24"/>
@@ -3393,7 +3156,7 @@
           <w:sz w:val="24"/>
         </w:rPr>
       </w:pPr>
-      <w:hyperlink r:id="rId20">
+      <w:hyperlink r:id="rId15">
         <w:r>
           <w:rPr>
             <w:sz w:val="24"/>
@@ -3416,7 +3179,7 @@
           <w:sz w:val="24"/>
         </w:rPr>
       </w:pPr>
-      <w:hyperlink r:id="rId21">
+      <w:hyperlink r:id="rId16">
         <w:r>
           <w:rPr>
             <w:sz w:val="24"/>
@@ -3440,7 +3203,7 @@
           <w:sz w:val="24"/>
         </w:rPr>
       </w:pPr>
-      <w:hyperlink r:id="rId22">
+      <w:hyperlink r:id="rId17">
         <w:r>
           <w:rPr>
             <w:sz w:val="24"/>
@@ -3463,7 +3226,7 @@
           <w:sz w:val="24"/>
         </w:rPr>
       </w:pPr>
-      <w:hyperlink r:id="rId23" w:history="1">
+      <w:hyperlink r:id="rId18" w:history="1">
         <w:r>
           <w:rPr>
             <w:rStyle w:val="Hyperlink"/>
@@ -3498,7 +3261,7 @@
         </w:rPr>
         <w:t>htt</w:t>
       </w:r>
-      <w:hyperlink r:id="rId24">
+      <w:hyperlink r:id="rId19">
         <w:r>
           <w:rPr>
             <w:color w:val="0D0D0D" w:themeColor="text1" w:themeTint="F2"/>
@@ -3552,7 +3315,7 @@
                     <pic:cNvPicPr/>
                   </pic:nvPicPr>
                   <pic:blipFill>
-                    <a:blip r:embed="rId12" cstate="print"/>
+                    <a:blip r:embed="rId7" cstate="print"/>
                     <a:stretch>
                       <a:fillRect/>
                     </a:stretch>
@@ -3604,7 +3367,7 @@
       <w:r>
         <w:t xml:space="preserve">– 2008, </w:t>
       </w:r>
-      <w:hyperlink r:id="rId25">
+      <w:hyperlink r:id="rId20">
         <w:proofErr w:type="spellStart"/>
         <w:r>
           <w:t>St.Francis</w:t>
@@ -3663,7 +3426,7 @@
       <w:r>
         <w:t xml:space="preserve"> 2006, </w:t>
       </w:r>
-      <w:hyperlink r:id="rId26">
+      <w:hyperlink r:id="rId21">
         <w:proofErr w:type="spellStart"/>
         <w:r>
           <w:t>St.Francis</w:t>
@@ -3697,6 +3460,41 @@
     <w:p>
       <w:pPr>
         <w:pStyle w:val="BodyText"/>
+        <w:spacing w:line="278" w:lineRule="exact"/>
+        <w:ind w:left="100"/>
+      </w:pPr>
+    </w:p>
+    <w:p>
+      <w:pPr>
+        <w:pStyle w:val="BodyText"/>
+        <w:spacing w:line="278" w:lineRule="exact"/>
+        <w:ind w:left="100"/>
+      </w:pPr>
+    </w:p>
+    <w:p>
+      <w:pPr>
+        <w:pStyle w:val="BodyText"/>
+        <w:spacing w:line="278" w:lineRule="exact"/>
+        <w:ind w:left="100"/>
+      </w:pPr>
+    </w:p>
+    <w:p>
+      <w:pPr>
+        <w:pStyle w:val="BodyText"/>
+        <w:spacing w:line="278" w:lineRule="exact"/>
+        <w:ind w:left="100"/>
+      </w:pPr>
+    </w:p>
+    <w:p>
+      <w:pPr>
+        <w:pStyle w:val="BodyText"/>
+        <w:spacing w:line="278" w:lineRule="exact"/>
+        <w:ind w:left="100"/>
+      </w:pPr>
+    </w:p>
+    <w:p>
+      <w:pPr>
+        <w:pStyle w:val="BodyText"/>
         <w:spacing w:before="7"/>
         <w:ind w:left="0"/>
       </w:pPr>
@@ -3710,285 +3508,7 @@
           <w:noProof/>
           <w:lang w:bidi="hi-IN"/>
         </w:rPr>
-        <w:drawing>
-          <wp:anchor distT="0" distB="0" distL="0" distR="0" simplePos="0" relativeHeight="268434527" behindDoc="1" locked="0" layoutInCell="1" allowOverlap="1" wp14:anchorId="44B629B7" wp14:editId="1B6B27F3">
-            <wp:simplePos x="0" y="0"/>
-            <wp:positionH relativeFrom="page">
-              <wp:posOffset>914400</wp:posOffset>
-            </wp:positionH>
-            <wp:positionV relativeFrom="paragraph">
-              <wp:posOffset>250402</wp:posOffset>
-            </wp:positionV>
-            <wp:extent cx="5905500" cy="104775"/>
-            <wp:effectExtent l="0" t="0" r="0" b="0"/>
-            <wp:wrapTopAndBottom/>
-            <wp:docPr id="7" name="image6.png"/>
-            <wp:cNvGraphicFramePr>
-              <a:graphicFrameLocks xmlns:a="http://schemas.openxmlformats.org/drawingml/2006/main" noChangeAspect="1"/>
-            </wp:cNvGraphicFramePr>
-            <a:graphic xmlns:a="http://schemas.openxmlformats.org/drawingml/2006/main">
-              <a:graphicData uri="http://schemas.openxmlformats.org/drawingml/2006/picture">
-                <pic:pic xmlns:pic="http://schemas.openxmlformats.org/drawingml/2006/picture">
-                  <pic:nvPicPr>
-                    <pic:cNvPr id="8" name="image6.png"/>
-                    <pic:cNvPicPr/>
-                  </pic:nvPicPr>
-                  <pic:blipFill>
-                    <a:blip r:embed="rId12" cstate="print"/>
-                    <a:stretch>
-                      <a:fillRect/>
-                    </a:stretch>
-                  </pic:blipFill>
-                  <pic:spPr>
-                    <a:xfrm>
-                      <a:off x="0" y="0"/>
-                      <a:ext cx="5905500" cy="104775"/>
-                    </a:xfrm>
-                    <a:prstGeom prst="rect">
-                      <a:avLst/>
-                    </a:prstGeom>
-                  </pic:spPr>
-                </pic:pic>
-              </a:graphicData>
-            </a:graphic>
-          </wp:anchor>
-        </w:drawing>
-      </w:r>
-      <w:r>
-        <w:t>Academic Internship Project</w:t>
-      </w:r>
-    </w:p>
-    <w:p>
-      <w:pPr>
-        <w:pStyle w:val="BodyText"/>
-        <w:ind w:left="100"/>
-      </w:pPr>
-      <w:r>
-        <w:t>12 months project at Confiavel Web Solutions &amp; Consultant Pvt. Ltd.</w:t>
-      </w:r>
-    </w:p>
-    <w:p>
-      <w:pPr>
-        <w:pStyle w:val="BodyText"/>
-        <w:spacing w:before="5"/>
-        <w:ind w:left="0"/>
-        <w:rPr>
-          <w:sz w:val="38"/>
-        </w:rPr>
-      </w:pPr>
-    </w:p>
-    <w:p>
-      <w:pPr>
-        <w:pStyle w:val="BodyText"/>
-        <w:spacing w:before="5"/>
-        <w:ind w:left="0"/>
-        <w:rPr>
-          <w:sz w:val="38"/>
-        </w:rPr>
-      </w:pPr>
-    </w:p>
-    <w:p>
-      <w:pPr>
-        <w:pStyle w:val="BodyText"/>
-        <w:spacing w:before="5"/>
-        <w:ind w:left="0"/>
-        <w:rPr>
-          <w:sz w:val="38"/>
-        </w:rPr>
-      </w:pPr>
-    </w:p>
-    <w:p>
-      <w:pPr>
-        <w:pStyle w:val="BodyText"/>
-        <w:spacing w:before="5"/>
-        <w:ind w:left="0"/>
-        <w:rPr>
-          <w:sz w:val="38"/>
-        </w:rPr>
-      </w:pPr>
-    </w:p>
-    <w:p>
-      <w:pPr>
-        <w:pStyle w:val="BodyText"/>
-        <w:spacing w:before="5"/>
-        <w:ind w:left="0"/>
-        <w:rPr>
-          <w:sz w:val="38"/>
-        </w:rPr>
-      </w:pPr>
-    </w:p>
-    <w:p>
-      <w:pPr>
-        <w:pStyle w:val="BodyText"/>
-        <w:spacing w:before="5"/>
-        <w:ind w:left="0"/>
-        <w:rPr>
-          <w:sz w:val="38"/>
-        </w:rPr>
-      </w:pPr>
-    </w:p>
-    <w:p>
-      <w:pPr>
-        <w:pStyle w:val="Heading1"/>
-      </w:pPr>
-      <w:r>
-        <w:rPr>
-          <w:noProof/>
-          <w:lang w:bidi="hi-IN"/>
-        </w:rPr>
         <w:lastRenderedPageBreak/>
-        <w:drawing>
-          <wp:anchor distT="0" distB="0" distL="0" distR="0" simplePos="0" relativeHeight="268434551" behindDoc="1" locked="0" layoutInCell="1" allowOverlap="1" wp14:anchorId="78E86047" wp14:editId="05C27D2E">
-            <wp:simplePos x="0" y="0"/>
-            <wp:positionH relativeFrom="page">
-              <wp:posOffset>914400</wp:posOffset>
-            </wp:positionH>
-            <wp:positionV relativeFrom="paragraph">
-              <wp:posOffset>249767</wp:posOffset>
-            </wp:positionV>
-            <wp:extent cx="5905500" cy="104775"/>
-            <wp:effectExtent l="0" t="0" r="0" b="0"/>
-            <wp:wrapTopAndBottom/>
-            <wp:docPr id="9" name="image6.png"/>
-            <wp:cNvGraphicFramePr>
-              <a:graphicFrameLocks xmlns:a="http://schemas.openxmlformats.org/drawingml/2006/main" noChangeAspect="1"/>
-            </wp:cNvGraphicFramePr>
-            <a:graphic xmlns:a="http://schemas.openxmlformats.org/drawingml/2006/main">
-              <a:graphicData uri="http://schemas.openxmlformats.org/drawingml/2006/picture">
-                <pic:pic xmlns:pic="http://schemas.openxmlformats.org/drawingml/2006/picture">
-                  <pic:nvPicPr>
-                    <pic:cNvPr id="10" name="image6.png"/>
-                    <pic:cNvPicPr/>
-                  </pic:nvPicPr>
-                  <pic:blipFill>
-                    <a:blip r:embed="rId12" cstate="print"/>
-                    <a:stretch>
-                      <a:fillRect/>
-                    </a:stretch>
-                  </pic:blipFill>
-                  <pic:spPr>
-                    <a:xfrm>
-                      <a:off x="0" y="0"/>
-                      <a:ext cx="5905500" cy="104775"/>
-                    </a:xfrm>
-                    <a:prstGeom prst="rect">
-                      <a:avLst/>
-                    </a:prstGeom>
-                  </pic:spPr>
-                </pic:pic>
-              </a:graphicData>
-            </a:graphic>
-          </wp:anchor>
-        </w:drawing>
-      </w:r>
-      <w:r>
-        <w:t>Extra-Curricular</w:t>
-      </w:r>
-    </w:p>
-    <w:p>
-      <w:pPr>
-        <w:pStyle w:val="ListParagraph"/>
-        <w:numPr>
-          <w:ilvl w:val="0"/>
-          <w:numId w:val="1"/>
-        </w:numPr>
-        <w:tabs>
-          <w:tab w:val="left" w:pos="821"/>
-        </w:tabs>
-        <w:spacing w:before="0"/>
-        <w:rPr>
-          <w:sz w:val="24"/>
-        </w:rPr>
-      </w:pPr>
-      <w:r>
-        <w:rPr>
-          <w:sz w:val="24"/>
-        </w:rPr>
-        <w:t>Participation in Cultural</w:t>
-      </w:r>
-      <w:r>
-        <w:rPr>
-          <w:spacing w:val="-1"/>
-          <w:sz w:val="24"/>
-        </w:rPr>
-        <w:t xml:space="preserve"> </w:t>
-      </w:r>
-      <w:r>
-        <w:rPr>
-          <w:sz w:val="24"/>
-        </w:rPr>
-        <w:t>Activities</w:t>
-      </w:r>
-    </w:p>
-    <w:p>
-      <w:pPr>
-        <w:pStyle w:val="BodyText"/>
-        <w:ind w:left="0"/>
-      </w:pPr>
-    </w:p>
-    <w:p>
-      <w:pPr>
-        <w:pStyle w:val="ListParagraph"/>
-        <w:numPr>
-          <w:ilvl w:val="0"/>
-          <w:numId w:val="1"/>
-        </w:numPr>
-        <w:tabs>
-          <w:tab w:val="left" w:pos="821"/>
-        </w:tabs>
-        <w:spacing w:before="0"/>
-        <w:rPr>
-          <w:sz w:val="24"/>
-        </w:rPr>
-      </w:pPr>
-      <w:r>
-        <w:rPr>
-          <w:sz w:val="24"/>
-        </w:rPr>
-        <w:t>Participation in Sports Activities at School</w:t>
-      </w:r>
-      <w:r>
-        <w:rPr>
-          <w:spacing w:val="-1"/>
-          <w:sz w:val="24"/>
-        </w:rPr>
-        <w:t xml:space="preserve"> </w:t>
-      </w:r>
-      <w:r>
-        <w:rPr>
-          <w:sz w:val="24"/>
-        </w:rPr>
-        <w:t>level</w:t>
-      </w:r>
-    </w:p>
-    <w:p>
-      <w:pPr>
-        <w:pStyle w:val="BodyText"/>
-        <w:ind w:left="0"/>
-        <w:rPr>
-          <w:sz w:val="26"/>
-        </w:rPr>
-      </w:pPr>
-    </w:p>
-    <w:p>
-      <w:pPr>
-        <w:pStyle w:val="BodyText"/>
-        <w:spacing w:before="8"/>
-        <w:ind w:left="0"/>
-        <w:rPr>
-          <w:sz w:val="22"/>
-        </w:rPr>
-      </w:pPr>
-    </w:p>
-    <w:p>
-      <w:pPr>
-        <w:pStyle w:val="Heading1"/>
-      </w:pPr>
-      <w:r>
-        <w:rPr>
-          <w:noProof/>
-          <w:lang w:bidi="hi-IN"/>
-        </w:rPr>
         <w:drawing>
           <wp:anchor distT="0" distB="0" distL="0" distR="0" simplePos="0" relativeHeight="268434575" behindDoc="1" locked="0" layoutInCell="1" allowOverlap="1" wp14:anchorId="11490B15" wp14:editId="3A3ACF0A">
             <wp:simplePos x="0" y="0"/>
@@ -4013,7 +3533,7 @@
                     <pic:cNvPicPr/>
                   </pic:nvPicPr>
                   <pic:blipFill>
-                    <a:blip r:embed="rId12" cstate="print"/>
+                    <a:blip r:embed="rId7" cstate="print"/>
                     <a:stretch>
                       <a:fillRect/>
                     </a:stretch>
@@ -4096,7 +3616,12 @@
       </w:r>
       <w:r>
         <w:tab/>
-        <w:t xml:space="preserve">: Smt. </w:t>
+        <w:t>:</w:t>
+      </w:r>
+      <w:bookmarkStart w:id="0" w:name="_GoBack"/>
+      <w:bookmarkEnd w:id="0"/>
+      <w:r>
+        <w:t xml:space="preserve"> </w:t>
       </w:r>
       <w:proofErr w:type="spellStart"/>
       <w:r>
@@ -4176,23 +3701,6 @@
       </w:r>
       <w:r>
         <w:t>1989</w:t>
-      </w:r>
-    </w:p>
-    <w:p>
-      <w:pPr>
-        <w:pStyle w:val="BodyText"/>
-        <w:tabs>
-          <w:tab w:val="left" w:pos="2980"/>
-        </w:tabs>
-        <w:spacing w:before="137"/>
-        <w:ind w:left="100"/>
-      </w:pPr>
-      <w:r>
-        <w:t>Sex</w:t>
-      </w:r>
-      <w:r>
-        <w:tab/>
-        <w:t>: Male</w:t>
       </w:r>
     </w:p>
     <w:p>
@@ -4259,18 +3767,28 @@
     </w:p>
     <w:p>
       <w:pPr>
-        <w:pStyle w:val="Heading1"/>
-      </w:pPr>
-      <w:r>
-        <w:t>Declaration</w:t>
-      </w:r>
-    </w:p>
-    <w:p>
-      <w:pPr>
         <w:pStyle w:val="BodyText"/>
         <w:spacing w:before="5"/>
         <w:ind w:left="0"/>
         <w:rPr>
+          <w:sz w:val="38"/>
+        </w:rPr>
+      </w:pPr>
+    </w:p>
+    <w:p>
+      <w:pPr>
+        <w:pStyle w:val="Heading1"/>
+      </w:pPr>
+      <w:r>
+        <w:t>Declaration</w:t>
+      </w:r>
+    </w:p>
+    <w:p>
+      <w:pPr>
+        <w:pStyle w:val="BodyText"/>
+        <w:spacing w:before="5"/>
+        <w:ind w:left="0"/>
+        <w:rPr>
           <w:b/>
           <w:sz w:val="23"/>
         </w:rPr>
@@ -4299,60 +3817,23 @@
     <w:p>
       <w:pPr>
         <w:pStyle w:val="BodyText"/>
-        <w:ind w:left="100"/>
-      </w:pPr>
-      <w:r>
-        <w:t>Place: Bhopal</w:t>
-      </w:r>
-    </w:p>
-    <w:p>
-      <w:pPr>
-        <w:pStyle w:val="BodyText"/>
         <w:tabs>
           <w:tab w:val="left" w:pos="7961"/>
         </w:tabs>
         <w:spacing w:before="139"/>
         <w:ind w:left="100"/>
-      </w:pPr>
-      <w:r>
-        <w:t>Date:</w:t>
-      </w:r>
+        <w:rPr>
+          <w:sz w:val="28"/>
+        </w:rPr>
+      </w:pPr>
       <w:r>
         <w:tab/>
-        <w:t>Thanking</w:t>
-      </w:r>
-      <w:r>
-        <w:rPr>
-          <w:spacing w:val="-2"/>
-        </w:rPr>
-        <w:t xml:space="preserve"> </w:t>
-      </w:r>
-      <w:r>
-        <w:t>you,</w:t>
-      </w:r>
-    </w:p>
-    <w:p>
-      <w:pPr>
-        <w:spacing w:before="136"/>
-        <w:ind w:right="157"/>
-        <w:jc w:val="right"/>
+      </w:r>
+      <w:r>
         <w:rPr>
           <w:sz w:val="28"/>
         </w:rPr>
-      </w:pPr>
-      <w:proofErr w:type="spellStart"/>
-      <w:r>
-        <w:rPr>
-          <w:sz w:val="28"/>
-        </w:rPr>
-        <w:t>Aashish</w:t>
-      </w:r>
-      <w:proofErr w:type="spellEnd"/>
-      <w:r>
-        <w:rPr>
-          <w:sz w:val="28"/>
-        </w:rPr>
-        <w:t xml:space="preserve"> </w:t>
+        <w:t xml:space="preserve">Ashish </w:t>
       </w:r>
       <w:proofErr w:type="spellStart"/>
       <w:r>
@@ -4485,6 +3966,228 @@
     </w:lvl>
   </w:abstractNum>
   <w:abstractNum w:abstractNumId="1" w15:restartNumberingAfterBreak="0">
+    <w:nsid w:val="12156C77"/>
+    <w:multiLevelType w:val="hybridMultilevel"/>
+    <w:tmpl w:val="D26E77CA"/>
+    <w:lvl w:ilvl="0" w:tplc="C374DFD2">
+      <w:numFmt w:val="bullet"/>
+      <w:lvlText w:val=""/>
+      <w:lvlJc w:val="left"/>
+      <w:pPr>
+        <w:ind w:left="820" w:hanging="360"/>
+      </w:pPr>
+      <w:rPr>
+        <w:rFonts w:ascii="Wingdings" w:eastAsia="Wingdings" w:hAnsi="Wingdings" w:cs="Wingdings" w:hint="default"/>
+        <w:w w:val="100"/>
+        <w:sz w:val="24"/>
+        <w:szCs w:val="24"/>
+      </w:rPr>
+    </w:lvl>
+    <w:lvl w:ilvl="1" w:tplc="0409000F">
+      <w:start w:val="1"/>
+      <w:numFmt w:val="decimal"/>
+      <w:lvlText w:val="%2."/>
+      <w:lvlJc w:val="left"/>
+      <w:pPr>
+        <w:ind w:left="1540" w:hanging="360"/>
+      </w:pPr>
+      <w:rPr>
+        <w:rFonts w:hint="default"/>
+        <w:w w:val="100"/>
+        <w:sz w:val="24"/>
+        <w:szCs w:val="24"/>
+      </w:rPr>
+    </w:lvl>
+    <w:lvl w:ilvl="2" w:tplc="49941614">
+      <w:numFmt w:val="bullet"/>
+      <w:lvlText w:val="•"/>
+      <w:lvlJc w:val="left"/>
+      <w:pPr>
+        <w:ind w:left="2433" w:hanging="360"/>
+      </w:pPr>
+      <w:rPr>
+        <w:rFonts w:hint="default"/>
+      </w:rPr>
+    </w:lvl>
+    <w:lvl w:ilvl="3" w:tplc="752C7918">
+      <w:numFmt w:val="bullet"/>
+      <w:lvlText w:val="•"/>
+      <w:lvlJc w:val="left"/>
+      <w:pPr>
+        <w:ind w:left="3326" w:hanging="360"/>
+      </w:pPr>
+      <w:rPr>
+        <w:rFonts w:hint="default"/>
+      </w:rPr>
+    </w:lvl>
+    <w:lvl w:ilvl="4" w:tplc="0F547830">
+      <w:numFmt w:val="bullet"/>
+      <w:lvlText w:val="•"/>
+      <w:lvlJc w:val="left"/>
+      <w:pPr>
+        <w:ind w:left="4220" w:hanging="360"/>
+      </w:pPr>
+      <w:rPr>
+        <w:rFonts w:hint="default"/>
+      </w:rPr>
+    </w:lvl>
+    <w:lvl w:ilvl="5" w:tplc="36D03464">
+      <w:numFmt w:val="bullet"/>
+      <w:lvlText w:val="•"/>
+      <w:lvlJc w:val="left"/>
+      <w:pPr>
+        <w:ind w:left="5113" w:hanging="360"/>
+      </w:pPr>
+      <w:rPr>
+        <w:rFonts w:hint="default"/>
+      </w:rPr>
+    </w:lvl>
+    <w:lvl w:ilvl="6" w:tplc="5A4EFF80">
+      <w:numFmt w:val="bullet"/>
+      <w:lvlText w:val="•"/>
+      <w:lvlJc w:val="left"/>
+      <w:pPr>
+        <w:ind w:left="6006" w:hanging="360"/>
+      </w:pPr>
+      <w:rPr>
+        <w:rFonts w:hint="default"/>
+      </w:rPr>
+    </w:lvl>
+    <w:lvl w:ilvl="7" w:tplc="78885544">
+      <w:numFmt w:val="bullet"/>
+      <w:lvlText w:val="•"/>
+      <w:lvlJc w:val="left"/>
+      <w:pPr>
+        <w:ind w:left="6900" w:hanging="360"/>
+      </w:pPr>
+      <w:rPr>
+        <w:rFonts w:hint="default"/>
+      </w:rPr>
+    </w:lvl>
+    <w:lvl w:ilvl="8" w:tplc="8B0490F2">
+      <w:numFmt w:val="bullet"/>
+      <w:lvlText w:val="•"/>
+      <w:lvlJc w:val="left"/>
+      <w:pPr>
+        <w:ind w:left="7793" w:hanging="360"/>
+      </w:pPr>
+      <w:rPr>
+        <w:rFonts w:hint="default"/>
+      </w:rPr>
+    </w:lvl>
+  </w:abstractNum>
+  <w:abstractNum w:abstractNumId="2" w15:restartNumberingAfterBreak="0">
+    <w:nsid w:val="71E66642"/>
+    <w:multiLevelType w:val="hybridMultilevel"/>
+    <w:tmpl w:val="5CD239BC"/>
+    <w:lvl w:ilvl="0" w:tplc="40090003">
+      <w:start w:val="1"/>
+      <w:numFmt w:val="bullet"/>
+      <w:lvlText w:val="o"/>
+      <w:lvlJc w:val="left"/>
+      <w:pPr>
+        <w:ind w:left="1540" w:hanging="360"/>
+      </w:pPr>
+      <w:rPr>
+        <w:rFonts w:ascii="Courier New" w:hAnsi="Courier New" w:cs="Courier New" w:hint="default"/>
+        <w:w w:val="100"/>
+        <w:sz w:val="24"/>
+        <w:szCs w:val="24"/>
+      </w:rPr>
+    </w:lvl>
+    <w:lvl w:ilvl="1" w:tplc="2A044F72">
+      <w:numFmt w:val="bullet"/>
+      <w:lvlText w:val="o"/>
+      <w:lvlJc w:val="left"/>
+      <w:pPr>
+        <w:ind w:left="2260" w:hanging="360"/>
+      </w:pPr>
+      <w:rPr>
+        <w:rFonts w:ascii="Courier New" w:eastAsia="Courier New" w:hAnsi="Courier New" w:cs="Courier New" w:hint="default"/>
+        <w:w w:val="100"/>
+        <w:sz w:val="24"/>
+        <w:szCs w:val="24"/>
+      </w:rPr>
+    </w:lvl>
+    <w:lvl w:ilvl="2" w:tplc="49941614">
+      <w:numFmt w:val="bullet"/>
+      <w:lvlText w:val="•"/>
+      <w:lvlJc w:val="left"/>
+      <w:pPr>
+        <w:ind w:left="3153" w:hanging="360"/>
+      </w:pPr>
+      <w:rPr>
+        <w:rFonts w:hint="default"/>
+      </w:rPr>
+    </w:lvl>
+    <w:lvl w:ilvl="3" w:tplc="752C7918">
+      <w:numFmt w:val="bullet"/>
+      <w:lvlText w:val="•"/>
+      <w:lvlJc w:val="left"/>
+      <w:pPr>
+        <w:ind w:left="4046" w:hanging="360"/>
+      </w:pPr>
+      <w:rPr>
+        <w:rFonts w:hint="default"/>
+      </w:rPr>
+    </w:lvl>
+    <w:lvl w:ilvl="4" w:tplc="0F547830">
+      <w:numFmt w:val="bullet"/>
+      <w:lvlText w:val="•"/>
+      <w:lvlJc w:val="left"/>
+      <w:pPr>
+        <w:ind w:left="4940" w:hanging="360"/>
+      </w:pPr>
+      <w:rPr>
+        <w:rFonts w:hint="default"/>
+      </w:rPr>
+    </w:lvl>
+    <w:lvl w:ilvl="5" w:tplc="36D03464">
+      <w:numFmt w:val="bullet"/>
+      <w:lvlText w:val="•"/>
+      <w:lvlJc w:val="left"/>
+      <w:pPr>
+        <w:ind w:left="5833" w:hanging="360"/>
+      </w:pPr>
+      <w:rPr>
+        <w:rFonts w:hint="default"/>
+      </w:rPr>
+    </w:lvl>
+    <w:lvl w:ilvl="6" w:tplc="5A4EFF80">
+      <w:numFmt w:val="bullet"/>
+      <w:lvlText w:val="•"/>
+      <w:lvlJc w:val="left"/>
+      <w:pPr>
+        <w:ind w:left="6726" w:hanging="360"/>
+      </w:pPr>
+      <w:rPr>
+        <w:rFonts w:hint="default"/>
+      </w:rPr>
+    </w:lvl>
+    <w:lvl w:ilvl="7" w:tplc="78885544">
+      <w:numFmt w:val="bullet"/>
+      <w:lvlText w:val="•"/>
+      <w:lvlJc w:val="left"/>
+      <w:pPr>
+        <w:ind w:left="7620" w:hanging="360"/>
+      </w:pPr>
+      <w:rPr>
+        <w:rFonts w:hint="default"/>
+      </w:rPr>
+    </w:lvl>
+    <w:lvl w:ilvl="8" w:tplc="8B0490F2">
+      <w:numFmt w:val="bullet"/>
+      <w:lvlText w:val="•"/>
+      <w:lvlJc w:val="left"/>
+      <w:pPr>
+        <w:ind w:left="8513" w:hanging="360"/>
+      </w:pPr>
+      <w:rPr>
+        <w:rFonts w:hint="default"/>
+      </w:rPr>
+    </w:lvl>
+  </w:abstractNum>
+  <w:abstractNum w:abstractNumId="3" w15:restartNumberingAfterBreak="0">
     <w:nsid w:val="72015F33"/>
     <w:multiLevelType w:val="hybridMultilevel"/>
     <w:tmpl w:val="FB8E371E"/>
@@ -4592,10 +4295,16 @@
     </w:lvl>
   </w:abstractNum>
   <w:num w:numId="1">
-    <w:abstractNumId w:val="1"/>
+    <w:abstractNumId w:val="3"/>
   </w:num>
   <w:num w:numId="2">
     <w:abstractNumId w:val="0"/>
+  </w:num>
+  <w:num w:numId="3">
+    <w:abstractNumId w:val="2"/>
+  </w:num>
+  <w:num w:numId="4">
+    <w:abstractNumId w:val="1"/>
   </w:num>
 </w:numbering>
 </file>
@@ -5127,6 +4836,22 @@
       <w:shd w:val="clear" w:color="auto" w:fill="E1DFDD"/>
     </w:rPr>
   </w:style>
+  <w:style w:type="table" w:styleId="TableGrid">
+    <w:name w:val="Table Grid"/>
+    <w:basedOn w:val="TableNormal"/>
+    <w:uiPriority w:val="39"/>
+    <w:rsid w:val="00A74333"/>
+    <w:tblPr>
+      <w:tblBorders>
+        <w:top w:val="single" w:sz="4" w:space="0" w:color="auto"/>
+        <w:left w:val="single" w:sz="4" w:space="0" w:color="auto"/>
+        <w:bottom w:val="single" w:sz="4" w:space="0" w:color="auto"/>
+        <w:right w:val="single" w:sz="4" w:space="0" w:color="auto"/>
+        <w:insideH w:val="single" w:sz="4" w:space="0" w:color="auto"/>
+        <w:insideV w:val="single" w:sz="4" w:space="0" w:color="auto"/>
+      </w:tblBorders>
+    </w:tblPr>
+  </w:style>
 </w:styles>
 </file>
 
@@ -5418,7 +5143,7 @@
 </file>
 
 <file path=customXml/itemProps1.xml><?xml version="1.0" encoding="utf-8"?>
-<ds:datastoreItem xmlns:ds="http://schemas.openxmlformats.org/officeDocument/2006/customXml" ds:itemID="{6B9CE092-4FDF-486D-AC70-0121428A7E94}">
+<ds:datastoreItem xmlns:ds="http://schemas.openxmlformats.org/officeDocument/2006/customXml" ds:itemID="{654854EC-3AD3-492E-BC51-EEF91072B4A1}">
   <ds:schemaRefs>
     <ds:schemaRef ds:uri="http://schemas.openxmlformats.org/officeDocument/2006/bibliography"/>
   </ds:schemaRefs>
